--- a/Отчёт_2.docx
+++ b/Отчёт_2.docx
@@ -802,39 +802,24 @@
           <w:sz w:val="24"/>
           <w:szCs w:val="24"/>
         </w:rPr>
-        <w:t>Цель работы...................................................................................................................3</w:t>
-      </w:r>
-    </w:p>
-    <w:p>
-      <w:pPr>
-        <w:spacing w:before="0" w:after="120" w:line="240" w:lineRule="auto"/>
-        <w:rPr>
-          <w:rFonts w:ascii="Times New Roman" w:hAnsi="Times New Roman"/>
-        </w:rPr>
-      </w:pPr>
-      <w:r>
-        <w:rPr>
-          <w:rFonts w:ascii="Times New Roman" w:hAnsi="Times New Roman"/>
+        <w:t>Цель работы...................................................................................................................</w:t>
+      </w:r>
+      <w:r>
+        <w:rPr>
+          <w:rFonts w:hint="default" w:ascii="Times New Roman" w:hAnsi="Times New Roman"/>
           <w:sz w:val="24"/>
           <w:szCs w:val="24"/>
-        </w:rPr>
-        <w:t>Описание задачи............................................................................................................3</w:t>
-      </w:r>
-    </w:p>
-    <w:p>
-      <w:pPr>
-        <w:spacing w:before="0" w:after="120" w:line="240" w:lineRule="auto"/>
-        <w:rPr>
-          <w:rFonts w:ascii="Times New Roman" w:hAnsi="Times New Roman"/>
-        </w:rPr>
-      </w:pPr>
+          <w:lang w:val="ru-RU"/>
+        </w:rPr>
+        <w:t>.</w:t>
+      </w:r>
       <w:r>
         <w:rPr>
           <w:rFonts w:ascii="Times New Roman" w:hAnsi="Times New Roman"/>
           <w:sz w:val="24"/>
           <w:szCs w:val="24"/>
         </w:rPr>
-        <w:t>Теоретическая часть......................................................................................................4</w:t>
+        <w:t>3</w:t>
       </w:r>
     </w:p>
     <w:p>
@@ -846,138 +831,453 @@
       </w:pPr>
       <w:r>
         <w:rPr>
-          <w:rFonts w:ascii="Times New Roman" w:hAnsi="Times New Roman"/>
+          <w:rFonts w:hint="default" w:ascii="Times New Roman" w:hAnsi="Times New Roman"/>
           <w:sz w:val="24"/>
           <w:szCs w:val="24"/>
         </w:rPr>
-        <w:t>Основные шаги программы...........................................................................................5</w:t>
-      </w:r>
-    </w:p>
-    <w:p>
-      <w:pPr>
-        <w:spacing w:before="0" w:after="120" w:line="240" w:lineRule="auto"/>
-        <w:rPr>
-          <w:rFonts w:ascii="Times New Roman" w:hAnsi="Times New Roman"/>
-        </w:rPr>
-      </w:pPr>
-      <w:r>
-        <w:rPr>
-          <w:rFonts w:ascii="Times New Roman" w:hAnsi="Times New Roman"/>
+        <w:t xml:space="preserve">Краткое описание алгоритма </w:t>
+      </w:r>
+      <w:r>
+        <w:rPr>
+          <w:rFonts w:hint="default" w:ascii="Times New Roman" w:hAnsi="Times New Roman"/>
           <w:sz w:val="24"/>
           <w:szCs w:val="24"/>
-        </w:rPr>
-        <w:t>Блок-схема программы..................................................................................................6</w:t>
-      </w:r>
-    </w:p>
-    <w:p>
-      <w:pPr>
-        <w:spacing w:before="0" w:after="120" w:line="240" w:lineRule="auto"/>
-        <w:rPr>
-          <w:rFonts w:ascii="Times New Roman" w:hAnsi="Times New Roman"/>
-        </w:rPr>
-      </w:pPr>
-      <w:r>
-        <w:rPr>
-          <w:rFonts w:ascii="Times New Roman" w:hAnsi="Times New Roman"/>
-          <w:sz w:val="24"/>
-        </w:rPr>
-        <w:t>Описание программы.....................................................................................................8</w:t>
-      </w:r>
-    </w:p>
-    <w:p>
-      <w:pPr>
-        <w:spacing w:before="0" w:after="120" w:line="240" w:lineRule="auto"/>
-        <w:rPr>
-          <w:rFonts w:ascii="Times New Roman" w:hAnsi="Times New Roman"/>
-        </w:rPr>
-      </w:pPr>
+          <w:lang w:val="ru-RU"/>
+        </w:rPr>
+        <w:t>имитации отжига..................</w:t>
+      </w:r>
       <w:r>
         <w:rPr>
           <w:rFonts w:ascii="Times New Roman" w:hAnsi="Times New Roman"/>
           <w:sz w:val="24"/>
           <w:szCs w:val="24"/>
         </w:rPr>
-        <w:t>Рекомендации пользователя........................................................................................9</w:t>
+        <w:t>............................................................................................................3</w:t>
       </w:r>
     </w:p>
     <w:p>
       <w:pPr>
         <w:spacing w:before="0" w:after="120" w:line="240" w:lineRule="auto"/>
         <w:rPr>
-          <w:rFonts w:ascii="Times New Roman" w:hAnsi="Times New Roman"/>
-        </w:rPr>
-      </w:pPr>
-      <w:r>
-        <w:rPr>
-          <w:rFonts w:ascii="Times New Roman" w:hAnsi="Times New Roman"/>
+          <w:rFonts w:hint="default" w:ascii="Times New Roman" w:hAnsi="Times New Roman"/>
+          <w:lang w:val="ru-RU"/>
+        </w:rPr>
+      </w:pPr>
+      <w:r>
+        <w:rPr>
+          <w:rFonts w:hint="default" w:ascii="Times New Roman" w:hAnsi="Times New Roman"/>
           <w:sz w:val="24"/>
           <w:szCs w:val="24"/>
         </w:rPr>
-        <w:t>Рекомендации для программиста................................................................................9</w:t>
-      </w:r>
-    </w:p>
-    <w:p>
-      <w:pPr>
-        <w:spacing w:before="0" w:after="120" w:line="240" w:lineRule="auto"/>
-        <w:rPr>
-          <w:rFonts w:ascii="Times New Roman" w:hAnsi="Times New Roman"/>
-        </w:rPr>
-      </w:pPr>
-      <w:r>
-        <w:rPr>
-          <w:rFonts w:ascii="Times New Roman" w:hAnsi="Times New Roman"/>
+        <w:t>Схема пошагового выполнения алгоритма</w:t>
+      </w:r>
+      <w:r>
+        <w:rPr>
+          <w:rFonts w:hint="default" w:ascii="Times New Roman" w:hAnsi="Times New Roman"/>
           <w:sz w:val="24"/>
           <w:szCs w:val="24"/>
-        </w:rPr>
-        <w:t>Исходный код программы..............................................................................................9</w:t>
-      </w:r>
-    </w:p>
-    <w:p>
-      <w:pPr>
-        <w:spacing w:before="0" w:after="120" w:line="240" w:lineRule="auto"/>
-        <w:rPr>
-          <w:rFonts w:ascii="Times New Roman" w:hAnsi="Times New Roman"/>
-        </w:rPr>
-      </w:pPr>
+          <w:lang w:val="ru-RU"/>
+        </w:rPr>
+        <w:t>..................</w:t>
+      </w:r>
       <w:r>
         <w:rPr>
           <w:rFonts w:ascii="Times New Roman" w:hAnsi="Times New Roman"/>
           <w:sz w:val="24"/>
           <w:szCs w:val="24"/>
         </w:rPr>
-        <w:t>Контрольный пример...................................................................................................10</w:t>
-      </w:r>
-    </w:p>
-    <w:p>
-      <w:pPr>
-        <w:spacing w:before="0" w:after="120" w:line="240" w:lineRule="auto"/>
-        <w:rPr>
-          <w:rFonts w:ascii="Times New Roman" w:hAnsi="Times New Roman"/>
-        </w:rPr>
-      </w:pPr>
-      <w:r>
-        <w:rPr>
-          <w:rFonts w:ascii="Times New Roman" w:hAnsi="Times New Roman"/>
+        <w:t>......................................................................................................</w:t>
+      </w:r>
+      <w:r>
+        <w:rPr>
+          <w:rFonts w:hint="default" w:ascii="Times New Roman" w:hAnsi="Times New Roman"/>
           <w:sz w:val="24"/>
           <w:szCs w:val="24"/>
-        </w:rPr>
-        <w:t>Вывод.............................................................................................................................11</w:t>
+          <w:lang w:val="ru-RU"/>
+        </w:rPr>
+        <w:t>5</w:t>
       </w:r>
     </w:p>
     <w:p>
       <w:pPr>
         <w:spacing w:before="0" w:after="120" w:line="240" w:lineRule="auto"/>
         <w:rPr>
-          <w:rFonts w:ascii="Times New Roman" w:hAnsi="Times New Roman"/>
-        </w:rPr>
-      </w:pPr>
-      <w:r>
-        <w:rPr>
-          <w:rFonts w:ascii="Times New Roman" w:hAnsi="Times New Roman"/>
+          <w:rFonts w:hint="default" w:ascii="Times New Roman" w:hAnsi="Times New Roman"/>
+          <w:lang w:val="ru-RU"/>
+        </w:rPr>
+      </w:pPr>
+      <w:r>
+        <w:rPr>
+          <w:rFonts w:hint="default" w:ascii="Times New Roman" w:hAnsi="Times New Roman"/>
           <w:sz w:val="24"/>
           <w:szCs w:val="24"/>
         </w:rPr>
-        <w:t>Источники......................................................................................................................11</w:t>
+        <w:t>Формализация задачи</w:t>
+      </w:r>
+      <w:r>
+        <w:rPr>
+          <w:rFonts w:hint="default" w:ascii="Times New Roman" w:hAnsi="Times New Roman"/>
+          <w:sz w:val="24"/>
+          <w:szCs w:val="24"/>
+          <w:lang w:val="ru-RU"/>
+        </w:rPr>
+        <w:t>..........</w:t>
+      </w:r>
+      <w:r>
+        <w:rPr>
+          <w:rFonts w:ascii="Times New Roman" w:hAnsi="Times New Roman"/>
+          <w:sz w:val="24"/>
+          <w:szCs w:val="24"/>
+        </w:rPr>
+        <w:t>..........................................................................................</w:t>
+      </w:r>
+      <w:r>
+        <w:rPr>
+          <w:rFonts w:hint="default" w:ascii="Times New Roman" w:hAnsi="Times New Roman"/>
+          <w:sz w:val="24"/>
+          <w:szCs w:val="24"/>
+          <w:lang w:val="ru-RU"/>
+        </w:rPr>
+        <w:t>6</w:t>
+      </w:r>
+    </w:p>
+    <w:p>
+      <w:pPr>
+        <w:spacing w:before="0" w:after="120" w:line="240" w:lineRule="auto"/>
+        <w:rPr>
+          <w:rFonts w:hint="default" w:ascii="Times New Roman" w:hAnsi="Times New Roman"/>
+          <w:sz w:val="24"/>
+          <w:szCs w:val="24"/>
+          <w:lang w:val="ru-RU"/>
+        </w:rPr>
+      </w:pPr>
+      <w:r>
+        <w:rPr>
+          <w:rFonts w:hint="default" w:ascii="Times New Roman" w:hAnsi="Times New Roman"/>
+          <w:sz w:val="24"/>
+          <w:szCs w:val="24"/>
+        </w:rPr>
+        <w:t>Описание программы</w:t>
+      </w:r>
+      <w:r>
+        <w:rPr>
+          <w:rFonts w:ascii="Times New Roman" w:hAnsi="Times New Roman"/>
+          <w:sz w:val="24"/>
+          <w:szCs w:val="24"/>
+        </w:rPr>
+        <w:t>.................................................................................................</w:t>
+      </w:r>
+      <w:r>
+        <w:rPr>
+          <w:rFonts w:hint="default" w:ascii="Times New Roman" w:hAnsi="Times New Roman"/>
+          <w:sz w:val="24"/>
+          <w:szCs w:val="24"/>
+          <w:lang w:val="ru-RU"/>
+        </w:rPr>
+        <w:t>...6</w:t>
+      </w:r>
+    </w:p>
+    <w:p>
+      <w:pPr>
+        <w:spacing w:before="0" w:after="120" w:line="240" w:lineRule="auto"/>
+        <w:rPr>
+          <w:rFonts w:hint="default" w:ascii="Times New Roman" w:hAnsi="Times New Roman"/>
+          <w:lang w:val="ru-RU"/>
+        </w:rPr>
+      </w:pPr>
+      <w:r>
+        <w:rPr>
+          <w:rFonts w:ascii="Times New Roman" w:hAnsi="Times New Roman"/>
+          <w:sz w:val="24"/>
+          <w:szCs w:val="24"/>
+        </w:rPr>
+        <w:t>Рекомендации пользователя........................................................................................</w:t>
+      </w:r>
+      <w:r>
+        <w:rPr>
+          <w:rFonts w:hint="default" w:ascii="Times New Roman" w:hAnsi="Times New Roman"/>
+          <w:sz w:val="24"/>
+          <w:szCs w:val="24"/>
+          <w:lang w:val="ru-RU"/>
+        </w:rPr>
+        <w:t>.8</w:t>
+      </w:r>
+    </w:p>
+    <w:p>
+      <w:pPr>
+        <w:spacing w:before="0" w:after="120" w:line="240" w:lineRule="auto"/>
+        <w:rPr>
+          <w:rFonts w:hint="default" w:ascii="Times New Roman" w:hAnsi="Times New Roman"/>
+          <w:lang w:val="ru-RU"/>
+        </w:rPr>
+      </w:pPr>
+      <w:r>
+        <w:rPr>
+          <w:rFonts w:ascii="Times New Roman" w:hAnsi="Times New Roman"/>
+          <w:sz w:val="24"/>
+          <w:szCs w:val="24"/>
+        </w:rPr>
+        <w:t>Рекомендации для программиста................................................................................</w:t>
+      </w:r>
+      <w:r>
+        <w:rPr>
+          <w:rFonts w:hint="default" w:ascii="Times New Roman" w:hAnsi="Times New Roman"/>
+          <w:sz w:val="24"/>
+          <w:szCs w:val="24"/>
+          <w:lang w:val="ru-RU"/>
+        </w:rPr>
+        <w:t>.9</w:t>
+      </w:r>
+    </w:p>
+    <w:p>
+      <w:pPr>
+        <w:spacing w:before="0" w:after="120" w:line="240" w:lineRule="auto"/>
+        <w:rPr>
+          <w:rFonts w:hint="default" w:ascii="Times New Roman" w:hAnsi="Times New Roman"/>
+          <w:lang w:val="ru-RU"/>
+        </w:rPr>
+      </w:pPr>
+      <w:r>
+        <w:rPr>
+          <w:rFonts w:ascii="Times New Roman" w:hAnsi="Times New Roman"/>
+          <w:sz w:val="24"/>
+          <w:szCs w:val="24"/>
+        </w:rPr>
+        <w:t>Исходный код программы......................................................................................…</w:t>
+      </w:r>
+      <w:r>
+        <w:rPr>
+          <w:rFonts w:hint="default" w:ascii="Times New Roman" w:hAnsi="Times New Roman"/>
+          <w:sz w:val="24"/>
+          <w:szCs w:val="24"/>
+          <w:lang w:val="en-US"/>
+        </w:rPr>
+        <w:t>..</w:t>
+      </w:r>
+      <w:r>
+        <w:rPr>
+          <w:rFonts w:hint="default" w:ascii="Times New Roman" w:hAnsi="Times New Roman"/>
+          <w:sz w:val="24"/>
+          <w:szCs w:val="24"/>
+          <w:lang w:val="ru-RU"/>
+        </w:rPr>
+        <w:t>.9</w:t>
+      </w:r>
+    </w:p>
+    <w:p>
+      <w:pPr>
+        <w:spacing w:before="0" w:after="120" w:line="240" w:lineRule="auto"/>
+        <w:rPr>
+          <w:rFonts w:hint="default" w:ascii="Times New Roman" w:hAnsi="Times New Roman"/>
+          <w:sz w:val="24"/>
+          <w:szCs w:val="24"/>
+          <w:lang w:val="ru-RU"/>
+        </w:rPr>
+      </w:pPr>
+      <w:r>
+        <w:rPr>
+          <w:rFonts w:ascii="Times New Roman" w:hAnsi="Times New Roman"/>
+          <w:sz w:val="24"/>
+          <w:szCs w:val="24"/>
+          <w:lang w:val="ru-RU"/>
+        </w:rPr>
+        <w:t>Спецификация</w:t>
+      </w:r>
+      <w:r>
+        <w:rPr>
+          <w:rFonts w:hint="default" w:ascii="Times New Roman" w:hAnsi="Times New Roman"/>
+          <w:sz w:val="24"/>
+          <w:szCs w:val="24"/>
+          <w:lang w:val="ru-RU"/>
+        </w:rPr>
+        <w:t xml:space="preserve"> программы</w:t>
+      </w:r>
+      <w:r>
+        <w:rPr>
+          <w:rFonts w:ascii="Times New Roman" w:hAnsi="Times New Roman"/>
+          <w:sz w:val="24"/>
+          <w:szCs w:val="24"/>
+        </w:rPr>
+        <w:t>...........................................................................................</w:t>
+      </w:r>
+      <w:r>
+        <w:rPr>
+          <w:rFonts w:hint="default" w:ascii="Times New Roman" w:hAnsi="Times New Roman"/>
+          <w:sz w:val="24"/>
+          <w:szCs w:val="24"/>
+          <w:lang w:val="ru-RU"/>
+        </w:rPr>
+        <w:t>.9</w:t>
+      </w:r>
+    </w:p>
+    <w:p>
+      <w:pPr>
+        <w:spacing w:before="0" w:after="120" w:line="240" w:lineRule="auto"/>
+        <w:rPr>
+          <w:rFonts w:hint="default" w:ascii="Times New Roman" w:hAnsi="Times New Roman"/>
+          <w:sz w:val="24"/>
+          <w:szCs w:val="24"/>
+          <w:lang w:val="ru-RU"/>
+        </w:rPr>
+      </w:pPr>
+      <w:r>
+        <w:rPr>
+          <w:rFonts w:ascii="Times New Roman" w:hAnsi="Times New Roman"/>
+          <w:sz w:val="24"/>
+          <w:szCs w:val="24"/>
+        </w:rPr>
+        <w:t>Контрольный пример...................................................................................................</w:t>
+      </w:r>
+      <w:r>
+        <w:rPr>
+          <w:rFonts w:hint="default" w:ascii="Times New Roman" w:hAnsi="Times New Roman"/>
+          <w:sz w:val="24"/>
+          <w:szCs w:val="24"/>
+          <w:lang w:val="ru-RU"/>
+        </w:rPr>
+        <w:t>.10</w:t>
+      </w:r>
+    </w:p>
+    <w:p>
+      <w:pPr>
+        <w:spacing w:before="0" w:after="120" w:line="240" w:lineRule="auto"/>
+        <w:rPr>
+          <w:rFonts w:hint="default" w:ascii="Times New Roman" w:hAnsi="Times New Roman"/>
+          <w:sz w:val="24"/>
+          <w:szCs w:val="24"/>
+          <w:lang w:val="ru-RU"/>
+        </w:rPr>
+      </w:pPr>
+      <w:r>
+        <w:rPr>
+          <w:rFonts w:hint="default" w:ascii="Times New Roman" w:hAnsi="Times New Roman"/>
+          <w:sz w:val="24"/>
+          <w:szCs w:val="24"/>
+        </w:rPr>
+        <w:t>Анализ</w:t>
+      </w:r>
+      <w:r>
+        <w:rPr>
+          <w:rFonts w:hint="default" w:ascii="Times New Roman" w:hAnsi="Times New Roman"/>
+          <w:sz w:val="24"/>
+          <w:szCs w:val="24"/>
+          <w:lang w:val="ru-RU"/>
+        </w:rPr>
+        <w:t xml:space="preserve"> </w:t>
+      </w:r>
+      <w:r>
+        <w:rPr>
+          <w:rFonts w:hint="default" w:ascii="Times New Roman" w:hAnsi="Times New Roman"/>
+          <w:sz w:val="24"/>
+          <w:szCs w:val="24"/>
+        </w:rPr>
+        <w:t>работы</w:t>
+      </w:r>
+      <w:r>
+        <w:rPr>
+          <w:rFonts w:hint="default" w:ascii="Times New Roman" w:hAnsi="Times New Roman"/>
+          <w:sz w:val="24"/>
+          <w:szCs w:val="24"/>
+          <w:lang w:val="ru-RU"/>
+        </w:rPr>
+        <w:t xml:space="preserve"> </w:t>
+      </w:r>
+      <w:r>
+        <w:rPr>
+          <w:rFonts w:hint="default" w:ascii="Times New Roman" w:hAnsi="Times New Roman"/>
+          <w:sz w:val="24"/>
+          <w:szCs w:val="24"/>
+        </w:rPr>
+        <w:t>алгоритма</w:t>
+      </w:r>
+      <w:r>
+        <w:rPr>
+          <w:rFonts w:ascii="Times New Roman" w:hAnsi="Times New Roman"/>
+          <w:sz w:val="24"/>
+          <w:szCs w:val="24"/>
+        </w:rPr>
+        <w:t>.......................................................................................................................</w:t>
+      </w:r>
+      <w:r>
+        <w:rPr>
+          <w:rFonts w:hint="default" w:ascii="Times New Roman" w:hAnsi="Times New Roman"/>
+          <w:sz w:val="24"/>
+          <w:szCs w:val="24"/>
+          <w:lang w:val="ru-RU"/>
+        </w:rPr>
+        <w:t>12</w:t>
+      </w:r>
+    </w:p>
+    <w:p>
+      <w:pPr>
+        <w:spacing w:before="0" w:after="120" w:line="240" w:lineRule="auto"/>
+        <w:rPr>
+          <w:rFonts w:hint="default" w:ascii="Times New Roman" w:hAnsi="Times New Roman"/>
+          <w:sz w:val="24"/>
+          <w:szCs w:val="24"/>
+          <w:lang w:val="ru-RU"/>
+        </w:rPr>
+      </w:pPr>
+      <w:r>
+        <w:rPr>
+          <w:rFonts w:ascii="Times New Roman" w:hAnsi="Times New Roman"/>
+          <w:sz w:val="24"/>
+          <w:szCs w:val="24"/>
+          <w:lang w:val="ru-RU"/>
+        </w:rPr>
+        <w:t>Вывод</w:t>
+      </w:r>
+      <w:r>
+        <w:rPr>
+          <w:rFonts w:hint="default" w:ascii="Times New Roman" w:hAnsi="Times New Roman"/>
+          <w:sz w:val="24"/>
+          <w:szCs w:val="24"/>
+          <w:lang w:val="ru-RU"/>
+        </w:rPr>
+        <w:t>........</w:t>
+      </w:r>
+      <w:r>
+        <w:rPr>
+          <w:rFonts w:ascii="Times New Roman" w:hAnsi="Times New Roman"/>
+          <w:sz w:val="24"/>
+          <w:szCs w:val="24"/>
+        </w:rPr>
+        <w:t>......................................................................................................................1</w:t>
+      </w:r>
+      <w:r>
+        <w:rPr>
+          <w:rFonts w:hint="default" w:ascii="Times New Roman" w:hAnsi="Times New Roman"/>
+          <w:sz w:val="24"/>
+          <w:szCs w:val="24"/>
+          <w:lang w:val="ru-RU"/>
+        </w:rPr>
+        <w:t>3</w:t>
+      </w:r>
+    </w:p>
+    <w:p>
+      <w:pPr>
+        <w:spacing w:before="0" w:after="120" w:line="240" w:lineRule="auto"/>
+        <w:rPr>
+          <w:rFonts w:hint="default" w:ascii="Times New Roman" w:hAnsi="Times New Roman"/>
+          <w:lang w:val="ru-RU"/>
+        </w:rPr>
+      </w:pPr>
+      <w:r>
+        <w:rPr>
+          <w:rFonts w:ascii="Times New Roman" w:hAnsi="Times New Roman"/>
+          <w:sz w:val="24"/>
+          <w:szCs w:val="24"/>
+        </w:rPr>
+        <w:t>Источники......................................................................................................................1</w:t>
+      </w:r>
+      <w:r>
+        <w:rPr>
+          <w:rFonts w:hint="default" w:ascii="Times New Roman" w:hAnsi="Times New Roman"/>
+          <w:sz w:val="24"/>
+          <w:szCs w:val="24"/>
+          <w:lang w:val="ru-RU"/>
+        </w:rPr>
+        <w:t>3</w:t>
       </w:r>
     </w:p>
     <w:p>
@@ -1099,65 +1399,62 @@
           <w:sz w:val="28"/>
         </w:rPr>
       </w:pPr>
+      <w:r>
+        <w:rPr>
+          <w:rFonts w:ascii="Times New Roman" w:hAnsi="Times New Roman"/>
+          <w:b/>
+          <w:sz w:val="28"/>
+        </w:rPr>
+        <w:t>Цель работы</w:t>
+      </w:r>
     </w:p>
     <w:p>
       <w:pPr>
         <w:spacing w:before="0" w:after="240" w:line="360" w:lineRule="auto"/>
-        <w:rPr>
-          <w:rFonts w:ascii="Times New Roman" w:hAnsi="Times New Roman"/>
-          <w:b/>
-          <w:sz w:val="28"/>
-        </w:rPr>
-      </w:pPr>
-    </w:p>
-    <w:p>
-      <w:pPr>
-        <w:spacing w:before="0" w:after="240" w:line="360" w:lineRule="auto"/>
-        <w:rPr>
-          <w:rFonts w:ascii="Times New Roman" w:hAnsi="Times New Roman"/>
-          <w:b/>
-          <w:sz w:val="28"/>
-        </w:rPr>
-      </w:pPr>
-      <w:r>
-        <w:rPr>
-          <w:rFonts w:ascii="Times New Roman" w:hAnsi="Times New Roman"/>
-          <w:b/>
-          <w:sz w:val="28"/>
-        </w:rPr>
-        <w:t>Цель работы</w:t>
-      </w:r>
-    </w:p>
-    <w:p>
-      <w:pPr>
-        <w:spacing w:before="0" w:after="240" w:line="360" w:lineRule="auto"/>
-        <w:rPr>
-          <w:rFonts w:hint="default" w:ascii="Times New Roman" w:hAnsi="Times New Roman"/>
-          <w:b w:val="0"/>
-          <w:bCs/>
-          <w:sz w:val="28"/>
-          <w:lang w:val="ru-RU"/>
-        </w:rPr>
-      </w:pPr>
-      <w:r>
-        <w:rPr>
-          <w:rFonts w:ascii="Times New Roman" w:hAnsi="Times New Roman"/>
-          <w:b w:val="0"/>
-          <w:bCs/>
-          <w:sz w:val="28"/>
-          <w:lang w:val="ru-RU"/>
-        </w:rPr>
-        <w:t>Формализация</w:t>
-      </w:r>
-      <w:r>
-        <w:rPr>
-          <w:rFonts w:hint="default" w:ascii="Times New Roman" w:hAnsi="Times New Roman"/>
-          <w:b w:val="0"/>
-          <w:bCs/>
-          <w:sz w:val="28"/>
-          <w:lang w:val="ru-RU"/>
-        </w:rPr>
-        <w:t xml:space="preserve"> задачи коммивояжера с помощью алгоритма имитации отжига. Написание алгоритма, реализующего контрольный пример на орграфе и находящего кратчайший гамильтонов цикл.</w:t>
+      </w:pPr>
+      <w:r>
+        <w:rPr>
+          <w:rFonts w:hint="default" w:ascii="Times New Roman" w:hAnsi="Times New Roman" w:eastAsia="SimSun" w:cs="Times New Roman"/>
+          <w:color w:val="000000"/>
+          <w:kern w:val="0"/>
+          <w:sz w:val="28"/>
+          <w:szCs w:val="28"/>
+          <w:lang w:val="ru-RU" w:eastAsia="zh-CN" w:bidi="ar"/>
+        </w:rPr>
+        <w:t>И</w:t>
+      </w:r>
+      <w:r>
+        <w:rPr>
+          <w:rFonts w:hint="default" w:ascii="Times New Roman" w:hAnsi="Times New Roman" w:eastAsia="SimSun" w:cs="Times New Roman"/>
+          <w:color w:val="000000"/>
+          <w:kern w:val="0"/>
+          <w:sz w:val="28"/>
+          <w:szCs w:val="28"/>
+          <w:lang w:val="en-US" w:eastAsia="zh-CN" w:bidi="ar"/>
+        </w:rPr>
+        <w:t xml:space="preserve">сследование особенностей решения задачи о </w:t>
+      </w:r>
+      <w:r>
+        <w:rPr>
+          <w:rFonts w:hint="default" w:ascii="Times New Roman" w:hAnsi="Times New Roman" w:eastAsia="SimSun" w:cs="Times New Roman"/>
+          <w:color w:val="000000"/>
+          <w:kern w:val="0"/>
+          <w:sz w:val="28"/>
+          <w:szCs w:val="28"/>
+          <w:lang w:val="ru-RU" w:eastAsia="zh-CN" w:bidi="ar"/>
+        </w:rPr>
+        <w:t>коммивояжёре</w:t>
+      </w:r>
+      <w:r>
+        <w:rPr>
+          <w:rFonts w:hint="default" w:ascii="Times New Roman" w:hAnsi="Times New Roman" w:eastAsia="SimSun" w:cs="Times New Roman"/>
+          <w:color w:val="000000"/>
+          <w:kern w:val="0"/>
+          <w:sz w:val="28"/>
+          <w:szCs w:val="28"/>
+          <w:lang w:val="en-US" w:eastAsia="zh-CN" w:bidi="ar"/>
+        </w:rPr>
+        <w:t xml:space="preserve"> с помощью алгоритма имитации отжига</w:t>
       </w:r>
     </w:p>
     <w:p>
@@ -1212,7 +1509,26 @@
           <w:sz w:val="28"/>
           <w:szCs w:val="28"/>
         </w:rPr>
-        <w:t>Алгоритм имитации отжига (англ. simulated annealing) — эвристический алгоритм глобальной оптимизации, особенно эффективный при решении дискретных и комбинаторных задач.</w:t>
+        <w:t>Алгоритм имитации отжига (англ. simulated annealing)</w:t>
+      </w:r>
+      <w:r>
+        <w:rPr>
+          <w:rFonts w:hint="default" w:ascii="Times New Roman" w:hAnsi="Times New Roman"/>
+          <w:sz w:val="28"/>
+          <w:szCs w:val="28"/>
+          <w:lang w:val="en-US"/>
+        </w:rPr>
+        <w:t>[3]</w:t>
+      </w:r>
+      <w:bookmarkStart w:id="5" w:name="_GoBack"/>
+      <w:bookmarkEnd w:id="5"/>
+      <w:r>
+        <w:rPr>
+          <w:rFonts w:hint="default" w:ascii="Times New Roman" w:hAnsi="Times New Roman"/>
+          <w:sz w:val="28"/>
+          <w:szCs w:val="28"/>
+        </w:rPr>
+        <w:t xml:space="preserve"> — эвристический алгоритм глобальной оптимизации, особенно эффективный при решении дискретных и комбинаторных задач.</w:t>
       </w:r>
     </w:p>
     <w:p>
@@ -2401,6 +2717,16 @@
           <w:sz w:val="28"/>
         </w:rPr>
       </w:pPr>
+    </w:p>
+    <w:p>
+      <w:pPr>
+        <w:spacing w:before="0" w:after="200"/>
+        <w:rPr>
+          <w:rFonts w:hint="default" w:ascii="Times New Roman" w:hAnsi="Times New Roman"/>
+          <w:b/>
+          <w:sz w:val="28"/>
+        </w:rPr>
+      </w:pPr>
       <w:r>
         <w:rPr>
           <w:rFonts w:hint="default" w:ascii="Times New Roman" w:hAnsi="Times New Roman"/>
@@ -2601,7 +2927,6 @@
     <w:p>
       <w:pPr>
         <w:spacing w:before="0" w:after="240" w:line="360" w:lineRule="auto"/>
-        <w:ind w:firstLine="720"/>
         <w:jc w:val="both"/>
         <w:rPr>
           <w:rFonts w:hint="default" w:ascii="Times New Roman" w:hAnsi="Times New Roman"/>
@@ -5329,193 +5654,1037 @@
     </w:p>
     <w:p>
       <w:pPr>
-        <w:spacing w:before="0" w:after="240" w:line="360" w:lineRule="auto"/>
-        <w:jc w:val="both"/>
+        <w:pStyle w:val="2"/>
+        <w:spacing w:before="0" w:after="240"/>
+        <w:ind w:left="0" w:firstLine="0"/>
         <w:rPr>
           <w:rFonts w:hint="default" w:ascii="Times New Roman" w:hAnsi="Times New Roman"/>
           <w:b/>
-          <w:bCs/>
-          <w:sz w:val="28"/>
-          <w:szCs w:val="28"/>
-          <w:lang w:val="ru-RU"/>
+          <w:color w:val="auto"/>
+          <w:sz w:val="28"/>
+          <w:szCs w:val="28"/>
         </w:rPr>
       </w:pPr>
       <w:r>
         <w:rPr>
           <w:rFonts w:hint="default" w:ascii="Times New Roman" w:hAnsi="Times New Roman"/>
           <w:b/>
-          <w:bCs/>
-          <w:sz w:val="28"/>
-          <w:szCs w:val="28"/>
-          <w:lang w:val="ru-RU"/>
-        </w:rPr>
-        <w:t>Исходный код программы</w:t>
-      </w:r>
-    </w:p>
-    <w:p>
-      <w:pPr>
-        <w:spacing w:before="0" w:after="240" w:line="360" w:lineRule="auto"/>
-        <w:jc w:val="both"/>
-        <w:rPr>
-          <w:rFonts w:hint="default" w:ascii="Times New Roman" w:hAnsi="Times New Roman"/>
-          <w:b/>
-          <w:bCs/>
-          <w:sz w:val="28"/>
-          <w:szCs w:val="28"/>
-          <w:lang w:val="ru-RU"/>
-        </w:rPr>
-      </w:pPr>
-      <w:r>
-        <w:rPr>
-          <w:rFonts w:hint="default" w:ascii="Times New Roman" w:hAnsi="Times New Roman"/>
-          <w:b/>
-          <w:bCs/>
-          <w:sz w:val="28"/>
-          <w:szCs w:val="28"/>
-          <w:lang w:val="ru-RU"/>
-        </w:rPr>
-        <w:fldChar w:fldCharType="begin"/>
-      </w:r>
-      <w:r>
-        <w:rPr>
-          <w:rFonts w:hint="default" w:ascii="Times New Roman" w:hAnsi="Times New Roman"/>
-          <w:b/>
-          <w:bCs/>
-          <w:sz w:val="28"/>
-          <w:szCs w:val="28"/>
-          <w:lang w:val="ru-RU"/>
-        </w:rPr>
-        <w:instrText xml:space="preserve"> HYPERLINK "https://github.com/hysterria/nearest_neighbor.git" </w:instrText>
-      </w:r>
-      <w:r>
-        <w:rPr>
-          <w:rFonts w:hint="default" w:ascii="Times New Roman" w:hAnsi="Times New Roman"/>
-          <w:b/>
-          <w:bCs/>
-          <w:sz w:val="28"/>
-          <w:szCs w:val="28"/>
-          <w:lang w:val="ru-RU"/>
-        </w:rPr>
-        <w:fldChar w:fldCharType="separate"/>
-      </w:r>
-      <w:r>
-        <w:rPr>
-          <w:rStyle w:val="11"/>
-          <w:rFonts w:hint="default" w:ascii="Times New Roman" w:hAnsi="Times New Roman"/>
-          <w:b/>
-          <w:bCs/>
-          <w:sz w:val="28"/>
-          <w:szCs w:val="28"/>
-          <w:lang w:val="ru-RU"/>
-        </w:rPr>
-        <w:t>Git</w:t>
-      </w:r>
-      <w:r>
-        <w:rPr>
-          <w:rFonts w:hint="default" w:ascii="Times New Roman" w:hAnsi="Times New Roman"/>
-          <w:b/>
-          <w:bCs/>
-          <w:sz w:val="28"/>
-          <w:szCs w:val="28"/>
-          <w:lang w:val="ru-RU"/>
-        </w:rPr>
-        <w:fldChar w:fldCharType="end"/>
-      </w:r>
-    </w:p>
-    <w:p>
-      <w:pPr>
-        <w:spacing w:before="240" w:after="240"/>
-        <w:jc w:val="both"/>
-        <w:rPr>
-          <w:rFonts w:ascii="Times New Roman" w:hAnsi="Times New Roman"/>
-          <w:b/>
-          <w:bCs/>
-          <w:sz w:val="28"/>
-          <w:szCs w:val="28"/>
-        </w:rPr>
-      </w:pPr>
-      <w:r>
-        <w:rPr>
-          <w:rFonts w:ascii="Times New Roman" w:hAnsi="Times New Roman"/>
-          <w:b/>
-          <w:bCs/>
-          <w:sz w:val="28"/>
-          <w:szCs w:val="28"/>
-        </w:rPr>
-        <w:t>Спецификация программы</w:t>
-      </w:r>
-    </w:p>
-    <w:p>
-      <w:pPr>
-        <w:spacing w:before="240" w:after="240"/>
-        <w:ind w:firstLine="720"/>
-        <w:jc w:val="both"/>
-        <w:rPr>
-          <w:rFonts w:ascii="Times New Roman" w:hAnsi="Times New Roman"/>
-          <w:sz w:val="28"/>
-          <w:szCs w:val="28"/>
-        </w:rPr>
-      </w:pPr>
-      <w:r>
-        <w:rPr>
-          <w:rFonts w:ascii="Times New Roman" w:hAnsi="Times New Roman"/>
-          <w:i/>
-          <w:iCs/>
-          <w:sz w:val="28"/>
-          <w:szCs w:val="28"/>
-        </w:rPr>
-        <w:t>1. Входные данные:</w:t>
-      </w:r>
-    </w:p>
-    <w:p>
-      <w:pPr>
-        <w:spacing w:before="240" w:after="240"/>
-        <w:ind w:firstLine="720"/>
-        <w:jc w:val="both"/>
-        <w:rPr>
-          <w:rFonts w:ascii="Times New Roman" w:hAnsi="Times New Roman"/>
-          <w:sz w:val="28"/>
-          <w:szCs w:val="28"/>
-        </w:rPr>
-      </w:pPr>
-      <w:r>
-        <w:rPr>
-          <w:rFonts w:ascii="Times New Roman" w:hAnsi="Times New Roman"/>
-          <w:sz w:val="28"/>
-          <w:szCs w:val="28"/>
-        </w:rPr>
-        <w:t>Программа принимает на вход ориентированный взвешенный граф, который пользователь вводит вручную через графический интерфейс. Граф задаётся в виде множества вершин и рёбер:</w:t>
-      </w:r>
-    </w:p>
-    <w:p>
-      <w:pPr>
+          <w:color w:val="auto"/>
+          <w:sz w:val="28"/>
+          <w:szCs w:val="28"/>
+        </w:rPr>
+        <w:t>Рекомендации для пользователя</w:t>
+      </w:r>
+    </w:p>
+    <w:p>
+      <w:pPr>
+        <w:pStyle w:val="2"/>
         <w:numPr>
           <w:ilvl w:val="0"/>
           <w:numId w:val="5"/>
         </w:numPr>
-        <w:spacing w:before="240" w:after="240"/>
-        <w:ind w:left="420" w:leftChars="0" w:hanging="420" w:firstLineChars="0"/>
-        <w:jc w:val="both"/>
-        <w:rPr>
-          <w:rFonts w:ascii="Times New Roman" w:hAnsi="Times New Roman"/>
-          <w:sz w:val="28"/>
-          <w:szCs w:val="28"/>
-        </w:rPr>
-      </w:pPr>
-      <w:r>
-        <w:rPr>
-          <w:rFonts w:ascii="Times New Roman" w:hAnsi="Times New Roman"/>
-          <w:sz w:val="28"/>
-          <w:szCs w:val="28"/>
-        </w:rPr>
-        <w:t>Вершины вводятся кликом на поле графа.</w:t>
-      </w:r>
-    </w:p>
-    <w:p>
-      <w:pPr>
+        <w:spacing w:before="0" w:after="240"/>
+        <w:ind w:left="0" w:firstLine="0"/>
+        <w:rPr>
+          <w:rFonts w:ascii="Times New Roman" w:hAnsi="Times New Roman"/>
+          <w:b w:val="0"/>
+          <w:bCs/>
+          <w:color w:val="auto"/>
+          <w:sz w:val="28"/>
+          <w:szCs w:val="28"/>
+        </w:rPr>
+      </w:pPr>
+      <w:r>
+        <w:rPr>
+          <w:rFonts w:hint="default" w:ascii="Times New Roman" w:hAnsi="Times New Roman"/>
+          <w:b w:val="0"/>
+          <w:bCs/>
+          <w:color w:val="auto"/>
+          <w:sz w:val="28"/>
+          <w:szCs w:val="28"/>
+        </w:rPr>
+        <w:t>Запустите программу, выполнив команду:</w:t>
+      </w:r>
+    </w:p>
+    <w:p>
+      <w:pPr>
+        <w:pStyle w:val="2"/>
+        <w:spacing w:before="0" w:after="240"/>
+        <w:ind w:left="0" w:firstLine="0"/>
+        <w:rPr>
+          <w:rFonts w:hint="default" w:ascii="Times New Roman" w:hAnsi="Times New Roman"/>
+          <w:b w:val="0"/>
+          <w:bCs/>
+          <w:color w:val="auto"/>
+          <w:sz w:val="28"/>
+          <w:szCs w:val="28"/>
+        </w:rPr>
+      </w:pPr>
+      <w:r>
+        <w:rPr>
+          <w:rFonts w:hint="default" w:ascii="Times New Roman" w:hAnsi="Times New Roman"/>
+          <w:b w:val="0"/>
+          <w:bCs/>
+          <w:color w:val="auto"/>
+          <w:sz w:val="28"/>
+          <w:szCs w:val="28"/>
+        </w:rPr>
+        <w:t xml:space="preserve">python </w:t>
+      </w:r>
+      <w:r>
+        <w:rPr>
+          <w:rFonts w:hint="default"/>
+          <w:b w:val="0"/>
+          <w:bCs/>
+          <w:color w:val="auto"/>
+          <w:sz w:val="28"/>
+          <w:szCs w:val="28"/>
+          <w:lang w:val="en-US"/>
+        </w:rPr>
+        <w:t>graph_analysis</w:t>
+      </w:r>
+      <w:r>
+        <w:rPr>
+          <w:rFonts w:hint="default" w:ascii="Times New Roman" w:hAnsi="Times New Roman"/>
+          <w:b w:val="0"/>
+          <w:bCs/>
+          <w:color w:val="auto"/>
+          <w:sz w:val="28"/>
+          <w:szCs w:val="28"/>
+        </w:rPr>
+        <w:t>.py</w:t>
+      </w:r>
+    </w:p>
+    <w:p>
+      <w:pPr>
+        <w:pStyle w:val="2"/>
+        <w:spacing w:before="0" w:after="240"/>
+        <w:ind w:left="0" w:firstLine="0"/>
+        <w:rPr>
+          <w:rFonts w:ascii="Times New Roman" w:hAnsi="Times New Roman"/>
+          <w:b w:val="0"/>
+          <w:bCs/>
+          <w:color w:val="auto"/>
+          <w:sz w:val="28"/>
+          <w:szCs w:val="28"/>
+        </w:rPr>
+      </w:pPr>
+      <w:r>
+        <w:rPr>
+          <w:rFonts w:hint="default" w:ascii="Times New Roman" w:hAnsi="Times New Roman"/>
+          <w:b w:val="0"/>
+          <w:bCs/>
+          <w:color w:val="auto"/>
+          <w:sz w:val="28"/>
+          <w:szCs w:val="28"/>
+        </w:rPr>
+        <w:t>2. Интерфейс программы</w:t>
+      </w:r>
+    </w:p>
+    <w:p>
+      <w:pPr>
+        <w:pStyle w:val="2"/>
+        <w:spacing w:before="0" w:after="240"/>
+        <w:ind w:left="0" w:firstLine="0"/>
+        <w:rPr>
+          <w:rFonts w:ascii="Times New Roman" w:hAnsi="Times New Roman"/>
+          <w:b w:val="0"/>
+          <w:bCs/>
+          <w:color w:val="auto"/>
+          <w:sz w:val="28"/>
+          <w:szCs w:val="28"/>
+        </w:rPr>
+      </w:pPr>
+      <w:r>
+        <w:rPr>
+          <w:rFonts w:hint="default" w:ascii="Times New Roman" w:hAnsi="Times New Roman"/>
+          <w:b w:val="0"/>
+          <w:bCs/>
+          <w:color w:val="auto"/>
+          <w:sz w:val="28"/>
+          <w:szCs w:val="28"/>
+        </w:rPr>
+        <w:t>После запуска программы откроется окно с двумя областями:</w:t>
+      </w:r>
+    </w:p>
+    <w:p>
+      <w:pPr>
+        <w:pStyle w:val="2"/>
         <w:numPr>
           <w:ilvl w:val="0"/>
-          <w:numId w:val="5"/>
+          <w:numId w:val="6"/>
+        </w:numPr>
+        <w:spacing w:before="0" w:after="240"/>
+        <w:ind w:left="420" w:leftChars="0" w:hanging="420" w:firstLineChars="0"/>
+        <w:rPr>
+          <w:rFonts w:ascii="Times New Roman" w:hAnsi="Times New Roman"/>
+          <w:b w:val="0"/>
+          <w:bCs/>
+          <w:color w:val="auto"/>
+          <w:sz w:val="28"/>
+          <w:szCs w:val="28"/>
+        </w:rPr>
+      </w:pPr>
+      <w:r>
+        <w:rPr>
+          <w:rFonts w:hint="default" w:ascii="Times New Roman" w:hAnsi="Times New Roman"/>
+          <w:b w:val="0"/>
+          <w:bCs/>
+          <w:color w:val="auto"/>
+          <w:sz w:val="28"/>
+          <w:szCs w:val="28"/>
+        </w:rPr>
+        <w:t>Левая область: для построения графа.</w:t>
+      </w:r>
+    </w:p>
+    <w:p>
+      <w:pPr>
+        <w:pStyle w:val="2"/>
+        <w:numPr>
+          <w:ilvl w:val="0"/>
+          <w:numId w:val="6"/>
+        </w:numPr>
+        <w:spacing w:before="0" w:after="240"/>
+        <w:ind w:left="420" w:leftChars="0" w:hanging="420" w:firstLineChars="0"/>
+        <w:rPr>
+          <w:rFonts w:ascii="Times New Roman" w:hAnsi="Times New Roman"/>
+          <w:b w:val="0"/>
+          <w:bCs/>
+          <w:color w:val="auto"/>
+          <w:sz w:val="28"/>
+          <w:szCs w:val="28"/>
+        </w:rPr>
+      </w:pPr>
+      <w:r>
+        <w:rPr>
+          <w:rFonts w:hint="default" w:ascii="Times New Roman" w:hAnsi="Times New Roman"/>
+          <w:b w:val="0"/>
+          <w:bCs/>
+          <w:color w:val="auto"/>
+          <w:sz w:val="28"/>
+          <w:szCs w:val="28"/>
+        </w:rPr>
+        <w:t>Правая область: для отображения результата (оптимального маршрута).</w:t>
+      </w:r>
+    </w:p>
+    <w:p>
+      <w:pPr>
+        <w:pStyle w:val="2"/>
+        <w:spacing w:before="0" w:after="240"/>
+        <w:ind w:left="0" w:firstLine="0"/>
+        <w:rPr>
+          <w:rFonts w:ascii="Times New Roman" w:hAnsi="Times New Roman"/>
+          <w:b w:val="0"/>
+          <w:bCs/>
+          <w:color w:val="auto"/>
+          <w:sz w:val="28"/>
+          <w:szCs w:val="28"/>
+        </w:rPr>
+      </w:pPr>
+      <w:r>
+        <w:rPr>
+          <w:rFonts w:hint="default" w:ascii="Times New Roman" w:hAnsi="Times New Roman"/>
+          <w:b w:val="0"/>
+          <w:bCs/>
+          <w:color w:val="auto"/>
+          <w:sz w:val="28"/>
+          <w:szCs w:val="28"/>
+        </w:rPr>
+        <w:t>Внизу окна находится таблица, отображающая все рёбра графа и их веса.</w:t>
+      </w:r>
+    </w:p>
+    <w:p>
+      <w:pPr>
+        <w:pStyle w:val="2"/>
+        <w:spacing w:before="0" w:after="240"/>
+        <w:ind w:left="0" w:firstLine="0"/>
+        <w:rPr>
+          <w:rFonts w:hint="default" w:ascii="Times New Roman" w:hAnsi="Times New Roman"/>
+          <w:b w:val="0"/>
+          <w:bCs/>
+          <w:color w:val="auto"/>
+          <w:sz w:val="28"/>
+          <w:szCs w:val="28"/>
+        </w:rPr>
+      </w:pPr>
+      <w:r>
+        <w:rPr>
+          <w:rFonts w:hint="default" w:ascii="Times New Roman" w:hAnsi="Times New Roman"/>
+          <w:b w:val="0"/>
+          <w:bCs/>
+          <w:color w:val="auto"/>
+          <w:sz w:val="28"/>
+          <w:szCs w:val="28"/>
+        </w:rPr>
+        <w:t>3. Построение графа</w:t>
+      </w:r>
+    </w:p>
+    <w:p>
+      <w:pPr>
+        <w:pStyle w:val="2"/>
+        <w:spacing w:before="0" w:after="240"/>
+        <w:ind w:left="0" w:firstLine="0"/>
+        <w:rPr>
+          <w:rFonts w:ascii="Times New Roman" w:hAnsi="Times New Roman"/>
+          <w:b w:val="0"/>
+          <w:bCs/>
+          <w:color w:val="auto"/>
+          <w:sz w:val="28"/>
+          <w:szCs w:val="28"/>
+        </w:rPr>
+      </w:pPr>
+      <w:r>
+        <w:rPr>
+          <w:rFonts w:hint="default" w:ascii="Times New Roman" w:hAnsi="Times New Roman"/>
+          <w:b w:val="0"/>
+          <w:bCs/>
+          <w:color w:val="auto"/>
+          <w:sz w:val="28"/>
+          <w:szCs w:val="28"/>
+        </w:rPr>
+        <w:t>Добавление вершин:</w:t>
+      </w:r>
+    </w:p>
+    <w:p>
+      <w:pPr>
+        <w:pStyle w:val="2"/>
+        <w:numPr>
+          <w:ilvl w:val="0"/>
+          <w:numId w:val="6"/>
+        </w:numPr>
+        <w:spacing w:before="0" w:after="240"/>
+        <w:ind w:left="420" w:leftChars="0" w:hanging="420" w:firstLineChars="0"/>
+        <w:rPr>
+          <w:rFonts w:ascii="Times New Roman" w:hAnsi="Times New Roman"/>
+          <w:b w:val="0"/>
+          <w:bCs/>
+          <w:color w:val="auto"/>
+          <w:sz w:val="28"/>
+          <w:szCs w:val="28"/>
+        </w:rPr>
+      </w:pPr>
+      <w:r>
+        <w:rPr>
+          <w:rFonts w:hint="default" w:ascii="Times New Roman" w:hAnsi="Times New Roman"/>
+          <w:b w:val="0"/>
+          <w:bCs/>
+          <w:color w:val="auto"/>
+          <w:sz w:val="28"/>
+          <w:szCs w:val="28"/>
+        </w:rPr>
+        <w:t>Щёлкните левой кнопкой мыши в левой области, чтобы добавить вершину. Вершины будут пронумерованы автоматически.</w:t>
+      </w:r>
+    </w:p>
+    <w:p>
+      <w:pPr>
+        <w:pStyle w:val="2"/>
+        <w:spacing w:before="0" w:after="240"/>
+        <w:ind w:left="0" w:firstLine="0"/>
+        <w:rPr>
+          <w:rFonts w:ascii="Times New Roman" w:hAnsi="Times New Roman"/>
+          <w:b w:val="0"/>
+          <w:bCs/>
+          <w:color w:val="auto"/>
+          <w:sz w:val="28"/>
+          <w:szCs w:val="28"/>
+        </w:rPr>
+      </w:pPr>
+      <w:r>
+        <w:rPr>
+          <w:rFonts w:hint="default" w:ascii="Times New Roman" w:hAnsi="Times New Roman"/>
+          <w:b w:val="0"/>
+          <w:bCs/>
+          <w:color w:val="auto"/>
+          <w:sz w:val="28"/>
+          <w:szCs w:val="28"/>
+        </w:rPr>
+        <w:t>Добавление рёбер:</w:t>
+      </w:r>
+    </w:p>
+    <w:p>
+      <w:pPr>
+        <w:pStyle w:val="2"/>
+        <w:numPr>
+          <w:ilvl w:val="0"/>
+          <w:numId w:val="6"/>
+        </w:numPr>
+        <w:spacing w:before="0" w:after="240"/>
+        <w:ind w:left="420" w:leftChars="0" w:hanging="420" w:firstLineChars="0"/>
+        <w:rPr>
+          <w:rFonts w:ascii="Times New Roman" w:hAnsi="Times New Roman"/>
+          <w:b w:val="0"/>
+          <w:bCs/>
+          <w:color w:val="auto"/>
+          <w:sz w:val="28"/>
+          <w:szCs w:val="28"/>
+        </w:rPr>
+      </w:pPr>
+      <w:r>
+        <w:rPr>
+          <w:rFonts w:hint="default" w:ascii="Times New Roman" w:hAnsi="Times New Roman"/>
+          <w:b w:val="0"/>
+          <w:bCs/>
+          <w:color w:val="auto"/>
+          <w:sz w:val="28"/>
+          <w:szCs w:val="28"/>
+        </w:rPr>
+        <w:t>Щёлкните на первую вершину, затем на вторую. Появится окно для ввода веса ребра. Введите вес и нажмите "ОК".</w:t>
+      </w:r>
+    </w:p>
+    <w:p>
+      <w:pPr>
+        <w:pStyle w:val="2"/>
+        <w:spacing w:before="0" w:after="240"/>
+        <w:ind w:left="0" w:firstLine="0"/>
+        <w:rPr>
+          <w:rFonts w:ascii="Times New Roman" w:hAnsi="Times New Roman"/>
+          <w:b w:val="0"/>
+          <w:bCs/>
+          <w:color w:val="auto"/>
+          <w:sz w:val="28"/>
+          <w:szCs w:val="28"/>
+        </w:rPr>
+      </w:pPr>
+      <w:r>
+        <w:rPr>
+          <w:rFonts w:hint="default" w:ascii="Times New Roman" w:hAnsi="Times New Roman"/>
+          <w:b w:val="0"/>
+          <w:bCs/>
+          <w:color w:val="auto"/>
+          <w:sz w:val="28"/>
+          <w:szCs w:val="28"/>
+        </w:rPr>
+        <w:t>Удаление рёбер:</w:t>
+      </w:r>
+    </w:p>
+    <w:p>
+      <w:pPr>
+        <w:pStyle w:val="2"/>
+        <w:numPr>
+          <w:ilvl w:val="0"/>
+          <w:numId w:val="6"/>
+        </w:numPr>
+        <w:spacing w:before="0" w:after="240"/>
+        <w:ind w:left="420" w:leftChars="0" w:hanging="420" w:firstLineChars="0"/>
+        <w:rPr>
+          <w:rFonts w:ascii="Times New Roman" w:hAnsi="Times New Roman"/>
+          <w:b w:val="0"/>
+          <w:bCs/>
+          <w:color w:val="auto"/>
+          <w:sz w:val="28"/>
+          <w:szCs w:val="28"/>
+        </w:rPr>
+      </w:pPr>
+      <w:r>
+        <w:rPr>
+          <w:rFonts w:hint="default" w:ascii="Times New Roman" w:hAnsi="Times New Roman"/>
+          <w:b w:val="0"/>
+          <w:bCs/>
+          <w:color w:val="auto"/>
+          <w:sz w:val="28"/>
+          <w:szCs w:val="28"/>
+        </w:rPr>
+        <w:t>Нажмите кнопку "Отменить", чтобы удалить последнее добавленное ребро.</w:t>
+      </w:r>
+    </w:p>
+    <w:p>
+      <w:pPr>
+        <w:pStyle w:val="2"/>
+        <w:spacing w:before="0" w:after="240"/>
+        <w:ind w:left="0" w:firstLine="0"/>
+        <w:rPr>
+          <w:rFonts w:hint="default" w:ascii="Times New Roman" w:hAnsi="Times New Roman"/>
+          <w:b w:val="0"/>
+          <w:bCs/>
+          <w:color w:val="auto"/>
+          <w:sz w:val="28"/>
+          <w:szCs w:val="28"/>
+        </w:rPr>
+      </w:pPr>
+      <w:r>
+        <w:rPr>
+          <w:rFonts w:hint="default" w:ascii="Times New Roman" w:hAnsi="Times New Roman"/>
+          <w:b w:val="0"/>
+          <w:bCs/>
+          <w:color w:val="auto"/>
+          <w:sz w:val="28"/>
+          <w:szCs w:val="28"/>
+        </w:rPr>
+        <w:t>4. Запуск алгоритма</w:t>
+      </w:r>
+    </w:p>
+    <w:p>
+      <w:pPr>
+        <w:pStyle w:val="2"/>
+        <w:spacing w:before="0" w:after="240"/>
+        <w:ind w:left="0" w:firstLine="0"/>
+        <w:rPr>
+          <w:rFonts w:ascii="Times New Roman" w:hAnsi="Times New Roman"/>
+          <w:b w:val="0"/>
+          <w:bCs/>
+          <w:color w:val="auto"/>
+          <w:sz w:val="28"/>
+          <w:szCs w:val="28"/>
+        </w:rPr>
+      </w:pPr>
+      <w:r>
+        <w:rPr>
+          <w:rFonts w:hint="default" w:ascii="Times New Roman" w:hAnsi="Times New Roman"/>
+          <w:b w:val="0"/>
+          <w:bCs/>
+          <w:color w:val="auto"/>
+          <w:sz w:val="28"/>
+          <w:szCs w:val="28"/>
+        </w:rPr>
+        <w:t>После построения графа нажмите кнопку "Найти оптимальный путь". Программа найдёт кратчайший маршрут и отобразит его в правой области.</w:t>
+      </w:r>
+    </w:p>
+    <w:p>
+      <w:pPr>
+        <w:pStyle w:val="2"/>
+        <w:spacing w:before="0" w:after="240"/>
+        <w:ind w:left="0" w:firstLine="0"/>
+        <w:rPr>
+          <w:rFonts w:ascii="Times New Roman" w:hAnsi="Times New Roman"/>
+          <w:b w:val="0"/>
+          <w:bCs/>
+          <w:color w:val="auto"/>
+          <w:sz w:val="28"/>
+          <w:szCs w:val="28"/>
+        </w:rPr>
+      </w:pPr>
+      <w:r>
+        <w:rPr>
+          <w:rFonts w:hint="default" w:ascii="Times New Roman" w:hAnsi="Times New Roman"/>
+          <w:b w:val="0"/>
+          <w:bCs/>
+          <w:color w:val="auto"/>
+          <w:sz w:val="28"/>
+          <w:szCs w:val="28"/>
+        </w:rPr>
+        <w:t>Если вы хотите улучшить результат, поставьте галочку "Использовать 2-opt" перед запуском алгоритма.</w:t>
+      </w:r>
+    </w:p>
+    <w:p>
+      <w:pPr>
+        <w:pStyle w:val="2"/>
+        <w:spacing w:before="0" w:after="240"/>
+        <w:ind w:left="0" w:firstLine="0"/>
+        <w:rPr>
+          <w:rFonts w:ascii="Times New Roman" w:hAnsi="Times New Roman"/>
+          <w:b w:val="0"/>
+          <w:bCs/>
+          <w:color w:val="auto"/>
+          <w:sz w:val="28"/>
+          <w:szCs w:val="28"/>
+        </w:rPr>
+      </w:pPr>
+      <w:r>
+        <w:rPr>
+          <w:rFonts w:hint="default" w:ascii="Times New Roman" w:hAnsi="Times New Roman"/>
+          <w:b w:val="0"/>
+          <w:bCs/>
+          <w:color w:val="auto"/>
+          <w:sz w:val="28"/>
+          <w:szCs w:val="28"/>
+        </w:rPr>
+        <w:t>5. Очистка графа</w:t>
+      </w:r>
+    </w:p>
+    <w:p>
+      <w:pPr>
+        <w:pStyle w:val="2"/>
+        <w:spacing w:before="0" w:after="240"/>
+        <w:ind w:left="0" w:firstLine="0"/>
+        <w:rPr>
+          <w:rFonts w:ascii="Times New Roman" w:hAnsi="Times New Roman"/>
+          <w:b w:val="0"/>
+          <w:bCs/>
+          <w:color w:val="auto"/>
+          <w:sz w:val="28"/>
+          <w:szCs w:val="28"/>
+        </w:rPr>
+      </w:pPr>
+      <w:r>
+        <w:rPr>
+          <w:rFonts w:hint="default" w:ascii="Times New Roman" w:hAnsi="Times New Roman"/>
+          <w:b w:val="0"/>
+          <w:bCs/>
+          <w:color w:val="auto"/>
+          <w:sz w:val="28"/>
+          <w:szCs w:val="28"/>
+        </w:rPr>
+        <w:t>Чтобы начать заново, нажмите кнопку "Очистить граф". Это удалит все вершины и рёбра.</w:t>
+      </w:r>
+    </w:p>
+    <w:p>
+      <w:pPr>
+        <w:pStyle w:val="2"/>
+        <w:spacing w:before="0" w:after="240"/>
+        <w:ind w:left="0" w:firstLine="0"/>
+        <w:rPr>
+          <w:rFonts w:hint="default" w:ascii="Times New Roman" w:hAnsi="Times New Roman"/>
+          <w:b w:val="0"/>
+          <w:bCs/>
+          <w:color w:val="auto"/>
+          <w:sz w:val="28"/>
+          <w:szCs w:val="28"/>
+        </w:rPr>
+      </w:pPr>
+      <w:r>
+        <w:rPr>
+          <w:rFonts w:hint="default" w:ascii="Times New Roman" w:hAnsi="Times New Roman"/>
+          <w:b w:val="0"/>
+          <w:bCs/>
+          <w:color w:val="auto"/>
+          <w:sz w:val="28"/>
+          <w:szCs w:val="28"/>
+        </w:rPr>
+        <w:t>6. Сохранение результата</w:t>
+      </w:r>
+    </w:p>
+    <w:p>
+      <w:pPr>
+        <w:pStyle w:val="2"/>
+        <w:spacing w:before="0" w:after="240"/>
+        <w:ind w:left="0" w:firstLine="0"/>
+        <w:rPr>
+          <w:rFonts w:ascii="Times New Roman" w:hAnsi="Times New Roman"/>
+          <w:b w:val="0"/>
+          <w:bCs/>
+          <w:color w:val="auto"/>
+          <w:sz w:val="28"/>
+          <w:szCs w:val="28"/>
+        </w:rPr>
+      </w:pPr>
+      <w:r>
+        <w:rPr>
+          <w:rFonts w:hint="default" w:ascii="Times New Roman" w:hAnsi="Times New Roman"/>
+          <w:b w:val="0"/>
+          <w:bCs/>
+          <w:color w:val="auto"/>
+          <w:sz w:val="28"/>
+          <w:szCs w:val="28"/>
+        </w:rPr>
+        <w:t>Результат (оптимальный маршрут и его длина) отображается в нижней части окна. Вы можете вручную записать его или сделать скриншот.</w:t>
+      </w:r>
+    </w:p>
+    <w:p>
+      <w:pPr>
+        <w:pStyle w:val="2"/>
+        <w:spacing w:before="0" w:after="240"/>
+        <w:ind w:left="0" w:firstLine="0"/>
+        <w:rPr>
+          <w:rFonts w:ascii="Times New Roman" w:hAnsi="Times New Roman"/>
+          <w:b w:val="0"/>
+          <w:bCs/>
+          <w:color w:val="auto"/>
+          <w:sz w:val="28"/>
+          <w:szCs w:val="28"/>
+        </w:rPr>
+      </w:pPr>
+    </w:p>
+    <w:p>
+      <w:pPr>
+        <w:pStyle w:val="2"/>
+        <w:spacing w:before="0" w:after="240"/>
+        <w:ind w:left="0" w:firstLine="0"/>
+        <w:rPr>
+          <w:rFonts w:hint="default" w:ascii="Times New Roman" w:hAnsi="Times New Roman"/>
+          <w:b/>
+          <w:color w:val="auto"/>
+          <w:sz w:val="28"/>
+          <w:szCs w:val="28"/>
+        </w:rPr>
+      </w:pPr>
+      <w:r>
+        <w:rPr>
+          <w:rFonts w:hint="default" w:ascii="Times New Roman" w:hAnsi="Times New Roman"/>
+          <w:b/>
+          <w:color w:val="auto"/>
+          <w:sz w:val="28"/>
+          <w:szCs w:val="28"/>
+        </w:rPr>
+        <w:t>Рекомендации для программиста</w:t>
+      </w:r>
+    </w:p>
+    <w:p>
+      <w:pPr>
+        <w:pStyle w:val="2"/>
+        <w:numPr>
+          <w:ilvl w:val="0"/>
+          <w:numId w:val="7"/>
+        </w:numPr>
+        <w:spacing w:before="0" w:after="240"/>
+        <w:ind w:leftChars="0"/>
+        <w:rPr>
+          <w:rFonts w:hint="default" w:ascii="Times New Roman" w:hAnsi="Times New Roman"/>
+          <w:b w:val="0"/>
+          <w:bCs/>
+          <w:color w:val="auto"/>
+          <w:sz w:val="28"/>
+          <w:szCs w:val="28"/>
+          <w:lang w:val="en-US"/>
+        </w:rPr>
+      </w:pPr>
+      <w:r>
+        <w:rPr>
+          <w:rFonts w:hint="default" w:ascii="Times New Roman" w:hAnsi="Times New Roman"/>
+          <w:b w:val="0"/>
+          <w:bCs/>
+          <w:color w:val="auto"/>
+          <w:sz w:val="28"/>
+          <w:szCs w:val="28"/>
+          <w:lang w:val="en-US"/>
+        </w:rPr>
+        <w:t> Запуск программы</w:t>
+      </w:r>
+      <w:r>
+        <w:rPr>
+          <w:rFonts w:hint="default" w:ascii="Times New Roman" w:hAnsi="Times New Roman"/>
+          <w:b w:val="0"/>
+          <w:bCs/>
+          <w:color w:val="auto"/>
+          <w:sz w:val="28"/>
+          <w:szCs w:val="28"/>
+          <w:lang w:val="en-US"/>
+        </w:rPr>
+        <w:br w:type="textWrapping"/>
+      </w:r>
+      <w:r>
+        <w:rPr>
+          <w:rFonts w:hint="default" w:ascii="Times New Roman" w:hAnsi="Times New Roman"/>
+          <w:b w:val="0"/>
+          <w:bCs/>
+          <w:color w:val="auto"/>
+          <w:sz w:val="28"/>
+          <w:szCs w:val="28"/>
+          <w:lang w:val="en-US"/>
+        </w:rPr>
+        <w:t>Убедитесь, что на вашем компьютере установлен Python (версии 3.7 или выше).</w:t>
+      </w:r>
+    </w:p>
+    <w:p>
+      <w:pPr>
+        <w:pStyle w:val="2"/>
+        <w:numPr>
+          <w:ilvl w:val="0"/>
+          <w:numId w:val="0"/>
+        </w:numPr>
+        <w:spacing w:before="0" w:after="240"/>
+        <w:ind w:leftChars="0"/>
+        <w:rPr>
+          <w:rFonts w:hint="default" w:ascii="Times New Roman" w:hAnsi="Times New Roman"/>
+          <w:b w:val="0"/>
+          <w:bCs/>
+          <w:color w:val="auto"/>
+          <w:sz w:val="28"/>
+          <w:szCs w:val="28"/>
+          <w:lang w:val="en-US"/>
+        </w:rPr>
+      </w:pPr>
+      <w:r>
+        <w:rPr>
+          <w:rFonts w:hint="default" w:ascii="Times New Roman" w:hAnsi="Times New Roman"/>
+          <w:b w:val="0"/>
+          <w:bCs/>
+          <w:color w:val="auto"/>
+          <w:sz w:val="28"/>
+          <w:szCs w:val="28"/>
+          <w:lang w:val="en-US"/>
+        </w:rPr>
+        <w:t>Установите необходимые библиотеки</w:t>
+      </w:r>
+      <w:r>
+        <w:rPr>
+          <w:rFonts w:hint="default"/>
+          <w:b w:val="0"/>
+          <w:bCs/>
+          <w:color w:val="auto"/>
+          <w:sz w:val="28"/>
+          <w:szCs w:val="28"/>
+          <w:lang w:val="en-US"/>
+        </w:rPr>
+        <w:t>: networkx, tkinter</w:t>
+      </w:r>
+    </w:p>
+    <w:p>
+      <w:pPr>
+        <w:pStyle w:val="2"/>
+        <w:numPr>
+          <w:ilvl w:val="0"/>
+          <w:numId w:val="7"/>
+        </w:numPr>
+        <w:spacing w:before="0" w:after="240"/>
+        <w:ind w:left="0" w:leftChars="0" w:firstLine="0" w:firstLineChars="0"/>
+        <w:rPr>
+          <w:rFonts w:hint="default" w:ascii="Times New Roman" w:hAnsi="Times New Roman"/>
+          <w:b w:val="0"/>
+          <w:bCs/>
+          <w:color w:val="auto"/>
+          <w:sz w:val="28"/>
+          <w:szCs w:val="28"/>
+        </w:rPr>
+      </w:pPr>
+      <w:r>
+        <w:rPr>
+          <w:rFonts w:hint="default" w:ascii="Times New Roman" w:hAnsi="Times New Roman"/>
+          <w:b w:val="0"/>
+          <w:bCs/>
+          <w:color w:val="auto"/>
+          <w:sz w:val="28"/>
+          <w:szCs w:val="28"/>
+        </w:rPr>
+        <w:t>Структура программы</w:t>
+      </w:r>
+    </w:p>
+    <w:p>
+      <w:pPr>
+        <w:pStyle w:val="2"/>
+        <w:spacing w:before="0" w:after="240"/>
+        <w:ind w:left="0" w:firstLine="0"/>
+        <w:rPr>
+          <w:rFonts w:ascii="Times New Roman" w:hAnsi="Times New Roman"/>
+          <w:b w:val="0"/>
+          <w:bCs/>
+          <w:color w:val="auto"/>
+          <w:sz w:val="28"/>
+          <w:szCs w:val="28"/>
+        </w:rPr>
+      </w:pPr>
+      <w:r>
+        <w:rPr>
+          <w:rFonts w:hint="default" w:ascii="Times New Roman" w:hAnsi="Times New Roman"/>
+          <w:b w:val="0"/>
+          <w:bCs/>
+          <w:color w:val="auto"/>
+          <w:sz w:val="28"/>
+          <w:szCs w:val="28"/>
+        </w:rPr>
+        <w:t>Программа состоит из следующих основных компонентов:</w:t>
+      </w:r>
+    </w:p>
+    <w:p>
+      <w:pPr>
+        <w:pStyle w:val="2"/>
+        <w:numPr>
+          <w:ilvl w:val="0"/>
+          <w:numId w:val="8"/>
+        </w:numPr>
+        <w:spacing w:before="0" w:after="240"/>
+        <w:ind w:left="420" w:leftChars="0" w:hanging="420" w:firstLineChars="0"/>
+        <w:rPr>
+          <w:rFonts w:ascii="Times New Roman" w:hAnsi="Times New Roman"/>
+          <w:b w:val="0"/>
+          <w:bCs/>
+          <w:color w:val="auto"/>
+          <w:sz w:val="28"/>
+          <w:szCs w:val="28"/>
+        </w:rPr>
+      </w:pPr>
+      <w:r>
+        <w:rPr>
+          <w:rFonts w:hint="default" w:ascii="Times New Roman" w:hAnsi="Times New Roman"/>
+          <w:b w:val="0"/>
+          <w:bCs/>
+          <w:color w:val="auto"/>
+          <w:sz w:val="28"/>
+          <w:szCs w:val="28"/>
+        </w:rPr>
+        <w:t>Графический интерфейс: реализован с помощью библиотеки tkinter.</w:t>
+      </w:r>
+    </w:p>
+    <w:p>
+      <w:pPr>
+        <w:pStyle w:val="2"/>
+        <w:numPr>
+          <w:ilvl w:val="0"/>
+          <w:numId w:val="8"/>
+        </w:numPr>
+        <w:spacing w:before="0" w:after="240"/>
+        <w:ind w:left="420" w:leftChars="0" w:hanging="420" w:firstLineChars="0"/>
+        <w:rPr>
+          <w:rFonts w:hint="default"/>
+          <w:lang w:val="ru-RU"/>
+        </w:rPr>
+      </w:pPr>
+      <w:r>
+        <w:rPr>
+          <w:rFonts w:hint="default" w:ascii="Times New Roman" w:hAnsi="Times New Roman"/>
+          <w:b w:val="0"/>
+          <w:bCs/>
+          <w:color w:val="auto"/>
+          <w:sz w:val="28"/>
+          <w:szCs w:val="28"/>
+        </w:rPr>
+        <w:t>Логика работы с графом: используется библиотека networkx.</w:t>
+      </w:r>
+    </w:p>
+    <w:p>
+      <w:pPr>
+        <w:spacing w:before="0" w:after="240" w:line="360" w:lineRule="auto"/>
+        <w:jc w:val="both"/>
+        <w:rPr>
+          <w:rFonts w:hint="default" w:ascii="Times New Roman" w:hAnsi="Times New Roman"/>
+          <w:b/>
+          <w:bCs/>
+          <w:sz w:val="28"/>
+          <w:szCs w:val="28"/>
+          <w:lang w:val="ru-RU"/>
+        </w:rPr>
+      </w:pPr>
+      <w:r>
+        <w:rPr>
+          <w:rFonts w:hint="default" w:ascii="Times New Roman" w:hAnsi="Times New Roman"/>
+          <w:b/>
+          <w:bCs/>
+          <w:sz w:val="28"/>
+          <w:szCs w:val="28"/>
+          <w:lang w:val="ru-RU"/>
+        </w:rPr>
+        <w:t>Исходный код программы</w:t>
+      </w:r>
+    </w:p>
+    <w:p>
+      <w:pPr>
+        <w:spacing w:before="0" w:after="240" w:line="360" w:lineRule="auto"/>
+        <w:jc w:val="both"/>
+        <w:rPr>
+          <w:rFonts w:hint="default" w:ascii="Times New Roman" w:hAnsi="Times New Roman"/>
+          <w:b/>
+          <w:bCs/>
+          <w:sz w:val="28"/>
+          <w:szCs w:val="28"/>
+          <w:lang w:val="ru-RU"/>
+        </w:rPr>
+      </w:pPr>
+      <w:r>
+        <w:rPr>
+          <w:rFonts w:hint="default" w:ascii="Times New Roman" w:hAnsi="Times New Roman"/>
+          <w:b/>
+          <w:bCs/>
+          <w:sz w:val="28"/>
+          <w:szCs w:val="28"/>
+          <w:lang w:val="ru-RU"/>
+        </w:rPr>
+        <w:fldChar w:fldCharType="begin"/>
+      </w:r>
+      <w:r>
+        <w:rPr>
+          <w:rFonts w:hint="default" w:ascii="Times New Roman" w:hAnsi="Times New Roman"/>
+          <w:b/>
+          <w:bCs/>
+          <w:sz w:val="28"/>
+          <w:szCs w:val="28"/>
+          <w:lang w:val="ru-RU"/>
+        </w:rPr>
+        <w:instrText xml:space="preserve"> HYPERLINK "https://github.com/hysterria/nearest_neighbor.git" </w:instrText>
+      </w:r>
+      <w:r>
+        <w:rPr>
+          <w:rFonts w:hint="default" w:ascii="Times New Roman" w:hAnsi="Times New Roman"/>
+          <w:b/>
+          <w:bCs/>
+          <w:sz w:val="28"/>
+          <w:szCs w:val="28"/>
+          <w:lang w:val="ru-RU"/>
+        </w:rPr>
+        <w:fldChar w:fldCharType="separate"/>
+      </w:r>
+      <w:r>
+        <w:rPr>
+          <w:rStyle w:val="11"/>
+          <w:rFonts w:hint="default" w:ascii="Times New Roman" w:hAnsi="Times New Roman"/>
+          <w:b/>
+          <w:bCs/>
+          <w:sz w:val="28"/>
+          <w:szCs w:val="28"/>
+          <w:lang w:val="ru-RU"/>
+        </w:rPr>
+        <w:t>Git</w:t>
+      </w:r>
+      <w:r>
+        <w:rPr>
+          <w:rFonts w:hint="default" w:ascii="Times New Roman" w:hAnsi="Times New Roman"/>
+          <w:b/>
+          <w:bCs/>
+          <w:sz w:val="28"/>
+          <w:szCs w:val="28"/>
+          <w:lang w:val="ru-RU"/>
+        </w:rPr>
+        <w:fldChar w:fldCharType="end"/>
+      </w:r>
+    </w:p>
+    <w:p>
+      <w:pPr>
+        <w:spacing w:before="240" w:after="240"/>
+        <w:jc w:val="both"/>
+        <w:rPr>
+          <w:rFonts w:ascii="Times New Roman" w:hAnsi="Times New Roman"/>
+          <w:b/>
+          <w:bCs/>
+          <w:sz w:val="28"/>
+          <w:szCs w:val="28"/>
+        </w:rPr>
+      </w:pPr>
+      <w:r>
+        <w:rPr>
+          <w:rFonts w:ascii="Times New Roman" w:hAnsi="Times New Roman"/>
+          <w:b/>
+          <w:bCs/>
+          <w:sz w:val="28"/>
+          <w:szCs w:val="28"/>
+        </w:rPr>
+        <w:t>Спецификация программы</w:t>
+      </w:r>
+    </w:p>
+    <w:p>
+      <w:pPr>
+        <w:spacing w:before="240" w:after="240"/>
+        <w:ind w:firstLine="720"/>
+        <w:jc w:val="both"/>
+        <w:rPr>
+          <w:rFonts w:ascii="Times New Roman" w:hAnsi="Times New Roman"/>
+          <w:sz w:val="28"/>
+          <w:szCs w:val="28"/>
+        </w:rPr>
+      </w:pPr>
+      <w:r>
+        <w:rPr>
+          <w:rFonts w:ascii="Times New Roman" w:hAnsi="Times New Roman"/>
+          <w:i/>
+          <w:iCs/>
+          <w:sz w:val="28"/>
+          <w:szCs w:val="28"/>
+        </w:rPr>
+        <w:t>1. Входные данные:</w:t>
+      </w:r>
+    </w:p>
+    <w:p>
+      <w:pPr>
+        <w:spacing w:before="240" w:after="240"/>
+        <w:ind w:firstLine="720"/>
+        <w:jc w:val="both"/>
+        <w:rPr>
+          <w:rFonts w:ascii="Times New Roman" w:hAnsi="Times New Roman"/>
+          <w:sz w:val="28"/>
+          <w:szCs w:val="28"/>
+        </w:rPr>
+      </w:pPr>
+      <w:r>
+        <w:rPr>
+          <w:rFonts w:ascii="Times New Roman" w:hAnsi="Times New Roman"/>
+          <w:sz w:val="28"/>
+          <w:szCs w:val="28"/>
+        </w:rPr>
+        <w:t>Программа принимает на вход ориентированный взвешенный граф, который пользователь вводит вручную через графический интерфейс. Граф задаётся в виде множества вершин и рёбер:</w:t>
+      </w:r>
+    </w:p>
+    <w:p>
+      <w:pPr>
+        <w:numPr>
+          <w:ilvl w:val="0"/>
+          <w:numId w:val="9"/>
         </w:numPr>
         <w:spacing w:before="240" w:after="240"/>
         <w:ind w:left="420" w:leftChars="0" w:hanging="420" w:firstLineChars="0"/>
@@ -5532,58 +6701,14 @@
           <w:sz w:val="28"/>
           <w:szCs w:val="28"/>
         </w:rPr>
-        <w:t>Рёбра задаются путем соединения вершин, при этом пользователь указывает вес каждого ребра.</w:t>
-      </w:r>
-    </w:p>
-    <w:p>
-      <w:pPr>
-        <w:spacing w:before="240" w:after="240"/>
-        <w:ind w:firstLine="720"/>
-        <w:jc w:val="both"/>
-        <w:rPr>
-          <w:rFonts w:ascii="Times New Roman" w:hAnsi="Times New Roman"/>
-          <w:i/>
-          <w:iCs/>
-          <w:sz w:val="28"/>
-          <w:szCs w:val="28"/>
-        </w:rPr>
-      </w:pPr>
-      <w:r>
-        <w:rPr>
-          <w:rFonts w:ascii="Times New Roman" w:hAnsi="Times New Roman"/>
-          <w:i/>
-          <w:iCs/>
-          <w:sz w:val="28"/>
-          <w:szCs w:val="28"/>
-        </w:rPr>
-        <w:t>2. Выходные данные:</w:t>
-      </w:r>
-    </w:p>
-    <w:p>
-      <w:pPr>
-        <w:spacing w:before="240" w:after="240"/>
-        <w:ind w:firstLine="720"/>
-        <w:jc w:val="both"/>
-        <w:rPr>
-          <w:rFonts w:ascii="Times New Roman" w:hAnsi="Times New Roman"/>
-          <w:sz w:val="28"/>
-          <w:szCs w:val="28"/>
-        </w:rPr>
-      </w:pPr>
-      <w:r>
-        <w:rPr>
-          <w:rFonts w:ascii="Times New Roman" w:hAnsi="Times New Roman"/>
-          <w:sz w:val="28"/>
-          <w:szCs w:val="28"/>
-        </w:rPr>
-        <w:t>Программа вычисляет и отображает кратчайший гамильтонов цикл, найденный методом ближайшего соседа. Выходные данные включают:</w:t>
+        <w:t>Вершины вводятся кликом на поле графа.</w:t>
       </w:r>
     </w:p>
     <w:p>
       <w:pPr>
         <w:numPr>
           <w:ilvl w:val="0"/>
-          <w:numId w:val="5"/>
+          <w:numId w:val="9"/>
         </w:numPr>
         <w:spacing w:before="240" w:after="240"/>
         <w:ind w:left="420" w:leftChars="0" w:hanging="420" w:firstLineChars="0"/>
@@ -5600,14 +6725,58 @@
           <w:sz w:val="28"/>
           <w:szCs w:val="28"/>
         </w:rPr>
-        <w:t>Графическое представление маршрута на холсте. Оптимальный путь выделяется зелёными линиями, а веса рёбер подписываются красным цветом.</w:t>
+        <w:t>Рёбра задаются путем соединения вершин, при этом пользователь указывает вес каждого ребра.</w:t>
+      </w:r>
+    </w:p>
+    <w:p>
+      <w:pPr>
+        <w:spacing w:before="240" w:after="240"/>
+        <w:ind w:firstLine="720"/>
+        <w:jc w:val="both"/>
+        <w:rPr>
+          <w:rFonts w:ascii="Times New Roman" w:hAnsi="Times New Roman"/>
+          <w:i/>
+          <w:iCs/>
+          <w:sz w:val="28"/>
+          <w:szCs w:val="28"/>
+        </w:rPr>
+      </w:pPr>
+      <w:r>
+        <w:rPr>
+          <w:rFonts w:ascii="Times New Roman" w:hAnsi="Times New Roman"/>
+          <w:i/>
+          <w:iCs/>
+          <w:sz w:val="28"/>
+          <w:szCs w:val="28"/>
+        </w:rPr>
+        <w:t>2. Выходные данные:</w:t>
+      </w:r>
+    </w:p>
+    <w:p>
+      <w:pPr>
+        <w:spacing w:before="240" w:after="240"/>
+        <w:ind w:firstLine="720"/>
+        <w:jc w:val="both"/>
+        <w:rPr>
+          <w:rFonts w:ascii="Times New Roman" w:hAnsi="Times New Roman"/>
+          <w:sz w:val="28"/>
+          <w:szCs w:val="28"/>
+        </w:rPr>
+      </w:pPr>
+      <w:r>
+        <w:rPr>
+          <w:rFonts w:ascii="Times New Roman" w:hAnsi="Times New Roman"/>
+          <w:sz w:val="28"/>
+          <w:szCs w:val="28"/>
+        </w:rPr>
+        <w:t>Программа вычисляет и отображает кратчайший гамильтонов цикл, найденный методом ближайшего соседа. Выходные данные включают:</w:t>
       </w:r>
     </w:p>
     <w:p>
       <w:pPr>
         <w:numPr>
           <w:ilvl w:val="0"/>
-          <w:numId w:val="5"/>
+          <w:numId w:val="9"/>
         </w:numPr>
         <w:spacing w:before="240" w:after="240"/>
         <w:ind w:left="420" w:leftChars="0" w:hanging="420" w:firstLineChars="0"/>
@@ -5624,14 +6793,38 @@
           <w:sz w:val="28"/>
           <w:szCs w:val="28"/>
         </w:rPr>
-        <w:t>Числовое значение длины пути, выводится в интерфейсе в виде строки «Общая длина: X».</w:t>
+        <w:t>Графическое представление маршрута на холсте. Оптимальный путь выделяется зелёными линиями, а веса рёбер подписываются красным цветом.</w:t>
       </w:r>
     </w:p>
     <w:p>
       <w:pPr>
         <w:numPr>
           <w:ilvl w:val="0"/>
-          <w:numId w:val="5"/>
+          <w:numId w:val="9"/>
+        </w:numPr>
+        <w:spacing w:before="240" w:after="240"/>
+        <w:ind w:left="420" w:leftChars="0" w:hanging="420" w:firstLineChars="0"/>
+        <w:jc w:val="both"/>
+        <w:rPr>
+          <w:rFonts w:ascii="Times New Roman" w:hAnsi="Times New Roman"/>
+          <w:sz w:val="28"/>
+          <w:szCs w:val="28"/>
+        </w:rPr>
+      </w:pPr>
+      <w:r>
+        <w:rPr>
+          <w:rFonts w:ascii="Times New Roman" w:hAnsi="Times New Roman"/>
+          <w:sz w:val="28"/>
+          <w:szCs w:val="28"/>
+        </w:rPr>
+        <w:t>Числовое значение длины пути, выводится в интерфейсе в виде строки «Общая длина: X».</w:t>
+      </w:r>
+    </w:p>
+    <w:p>
+      <w:pPr>
+        <w:numPr>
+          <w:ilvl w:val="0"/>
+          <w:numId w:val="9"/>
         </w:numPr>
         <w:spacing w:before="240" w:after="240"/>
         <w:ind w:left="420" w:leftChars="0" w:hanging="420" w:firstLineChars="0"/>
@@ -5690,126 +6883,6 @@
         <w:spacing w:before="240" w:after="240" w:line="276" w:lineRule="auto"/>
         <w:jc w:val="both"/>
         <w:rPr>
-          <w:rFonts w:ascii="Times New Roman" w:hAnsi="Times New Roman"/>
-          <w:b/>
-          <w:bCs/>
-          <w:sz w:val="28"/>
-          <w:szCs w:val="28"/>
-          <w:lang w:val="ru-RU"/>
-        </w:rPr>
-      </w:pPr>
-    </w:p>
-    <w:p>
-      <w:pPr>
-        <w:widowControl/>
-        <w:numPr>
-          <w:ilvl w:val="0"/>
-          <w:numId w:val="0"/>
-        </w:numPr>
-        <w:suppressAutoHyphens/>
-        <w:kinsoku/>
-        <w:overflowPunct/>
-        <w:autoSpaceDE/>
-        <w:bidi w:val="0"/>
-        <w:spacing w:before="240" w:after="240" w:line="276" w:lineRule="auto"/>
-        <w:jc w:val="both"/>
-        <w:rPr>
-          <w:rFonts w:ascii="Times New Roman" w:hAnsi="Times New Roman"/>
-          <w:b/>
-          <w:bCs/>
-          <w:sz w:val="28"/>
-          <w:szCs w:val="28"/>
-          <w:lang w:val="ru-RU"/>
-        </w:rPr>
-      </w:pPr>
-    </w:p>
-    <w:p>
-      <w:pPr>
-        <w:widowControl/>
-        <w:numPr>
-          <w:ilvl w:val="0"/>
-          <w:numId w:val="0"/>
-        </w:numPr>
-        <w:suppressAutoHyphens/>
-        <w:kinsoku/>
-        <w:overflowPunct/>
-        <w:autoSpaceDE/>
-        <w:bidi w:val="0"/>
-        <w:spacing w:before="240" w:after="240" w:line="276" w:lineRule="auto"/>
-        <w:jc w:val="both"/>
-        <w:rPr>
-          <w:rFonts w:ascii="Times New Roman" w:hAnsi="Times New Roman"/>
-          <w:b/>
-          <w:bCs/>
-          <w:sz w:val="28"/>
-          <w:szCs w:val="28"/>
-          <w:lang w:val="ru-RU"/>
-        </w:rPr>
-      </w:pPr>
-    </w:p>
-    <w:p>
-      <w:pPr>
-        <w:widowControl/>
-        <w:numPr>
-          <w:ilvl w:val="0"/>
-          <w:numId w:val="0"/>
-        </w:numPr>
-        <w:suppressAutoHyphens/>
-        <w:kinsoku/>
-        <w:overflowPunct/>
-        <w:autoSpaceDE/>
-        <w:bidi w:val="0"/>
-        <w:spacing w:before="240" w:after="240" w:line="276" w:lineRule="auto"/>
-        <w:jc w:val="both"/>
-        <w:rPr>
-          <w:rFonts w:ascii="Times New Roman" w:hAnsi="Times New Roman"/>
-          <w:b/>
-          <w:bCs/>
-          <w:sz w:val="28"/>
-          <w:szCs w:val="28"/>
-          <w:lang w:val="ru-RU"/>
-        </w:rPr>
-      </w:pPr>
-    </w:p>
-    <w:p>
-      <w:pPr>
-        <w:widowControl/>
-        <w:numPr>
-          <w:ilvl w:val="0"/>
-          <w:numId w:val="0"/>
-        </w:numPr>
-        <w:suppressAutoHyphens/>
-        <w:kinsoku/>
-        <w:overflowPunct/>
-        <w:autoSpaceDE/>
-        <w:bidi w:val="0"/>
-        <w:spacing w:before="240" w:after="240" w:line="276" w:lineRule="auto"/>
-        <w:jc w:val="both"/>
-        <w:rPr>
-          <w:rFonts w:ascii="Times New Roman" w:hAnsi="Times New Roman"/>
-          <w:b/>
-          <w:bCs/>
-          <w:sz w:val="28"/>
-          <w:szCs w:val="28"/>
-          <w:lang w:val="ru-RU"/>
-        </w:rPr>
-      </w:pPr>
-    </w:p>
-    <w:p>
-      <w:pPr>
-        <w:widowControl/>
-        <w:numPr>
-          <w:ilvl w:val="0"/>
-          <w:numId w:val="0"/>
-        </w:numPr>
-        <w:suppressAutoHyphens/>
-        <w:kinsoku/>
-        <w:overflowPunct/>
-        <w:autoSpaceDE/>
-        <w:bidi w:val="0"/>
-        <w:spacing w:before="240" w:after="240" w:line="276" w:lineRule="auto"/>
-        <w:jc w:val="both"/>
-        <w:rPr>
           <w:rFonts w:hint="default" w:ascii="Times New Roman" w:hAnsi="Times New Roman"/>
           <w:b w:val="0"/>
           <w:bCs w:val="0"/>
@@ -5846,7 +6919,7 @@
         <w:pStyle w:val="54"/>
         <w:numPr>
           <w:ilvl w:val="0"/>
-          <w:numId w:val="6"/>
+          <w:numId w:val="10"/>
         </w:numPr>
         <w:spacing w:before="0" w:after="0"/>
         <w:contextualSpacing/>
@@ -5988,7 +7061,7 @@
         <w:pStyle w:val="54"/>
         <w:numPr>
           <w:ilvl w:val="0"/>
-          <w:numId w:val="6"/>
+          <w:numId w:val="10"/>
         </w:numPr>
         <w:spacing w:before="0" w:after="0"/>
         <w:ind w:left="0" w:leftChars="0" w:firstLine="720" w:firstLineChars="0"/>
@@ -6132,7 +7205,7 @@
         <w:pStyle w:val="54"/>
         <w:numPr>
           <w:ilvl w:val="0"/>
-          <w:numId w:val="6"/>
+          <w:numId w:val="10"/>
         </w:numPr>
         <w:spacing w:before="0" w:after="0"/>
         <w:ind w:left="0" w:leftChars="0" w:firstLine="720" w:firstLineChars="0"/>
@@ -6218,16 +7291,45 @@
         <w:jc w:val="center"/>
         <w:rPr>
           <w:rFonts w:hint="default"/>
-          <w:lang w:val="en-US"/>
-        </w:rPr>
-      </w:pPr>
+          <w:lang w:val="ru-RU"/>
+        </w:rPr>
+      </w:pPr>
+      <w:r>
+        <w:rPr>
+          <w:lang w:val="ru-RU"/>
+        </w:rPr>
+        <w:t>Рис</w:t>
+      </w:r>
+      <w:r>
+        <w:rPr>
+          <w:rFonts w:hint="default"/>
+          <w:lang w:val="ru-RU"/>
+        </w:rPr>
+        <w:t>. 4. Отображение результата.</w:t>
+      </w:r>
     </w:p>
     <w:p>
       <w:pPr>
         <w:pStyle w:val="54"/>
         <w:numPr>
           <w:ilvl w:val="0"/>
-          <w:numId w:val="6"/>
+          <w:numId w:val="0"/>
+        </w:numPr>
+        <w:spacing w:before="0" w:after="0"/>
+        <w:contextualSpacing/>
+        <w:jc w:val="center"/>
+        <w:rPr>
+          <w:rFonts w:hint="default"/>
+          <w:lang w:val="en-US"/>
+        </w:rPr>
+      </w:pPr>
+    </w:p>
+    <w:p>
+      <w:pPr>
+        <w:pStyle w:val="54"/>
+        <w:numPr>
+          <w:ilvl w:val="0"/>
+          <w:numId w:val="10"/>
         </w:numPr>
         <w:spacing w:before="0" w:after="0"/>
         <w:ind w:left="0" w:leftChars="0" w:firstLine="720" w:firstLineChars="0"/>
@@ -6329,7 +7431,7 @@
           <w:rFonts w:hint="default"/>
           <w:lang w:val="ru-RU"/>
         </w:rPr>
-        <w:t>. 4. Управление.</w:t>
+        <w:t>. 5. Управление.</w:t>
       </w:r>
     </w:p>
     <w:p>
@@ -7744,1059 +8846,28 @@
     <w:p>
       <w:pPr>
         <w:rPr>
+          <w:rFonts w:ascii="Times New Roman" w:hAnsi="Times New Roman"/>
+          <w:b w:val="0"/>
+          <w:bCs/>
+          <w:color w:val="auto"/>
+          <w:sz w:val="28"/>
+          <w:szCs w:val="28"/>
+        </w:rPr>
+      </w:pPr>
+      <w:r>
+        <w:rPr>
           <w:rFonts w:hint="default" w:ascii="Times New Roman" w:hAnsi="Times New Roman" w:cs="Times New Roman"/>
-          <w:lang w:val="en-US"/>
-        </w:rPr>
-      </w:pPr>
+          <w:lang w:val="ru-RU"/>
+        </w:rPr>
+        <w:t>По результатам работы отжига можно увидеть, что оригинальный алгоритм отжига работает лучше лучше чем оригинальный алгоритм ближайшего соседа, но за большее время, однако не лучше чем модификация ближайшего соседа. Больмановский отжиг показывает более хорошие результаты при маленькой температуре на небольший графах, иногда работает лучше чем модификация алгоритма ближайшего соседа.</w:t>
+      </w:r>
       <w:r>
         <w:rPr>
           <w:rFonts w:hint="default" w:ascii="Times New Roman" w:hAnsi="Times New Roman" w:cs="Times New Roman"/>
           <w:lang w:val="ru-RU"/>
         </w:rPr>
-        <w:t>По результатам работы отжига можно увидеть, что оригинальный алгоритм отжига работает лучше лучше чем оригинальный алгоритм ближайшего соседа, но за большее время, однако не лучше чем модификация ближайшего соседа. Больмановский отжиг показывает более хорошие резуль</w:t>
-      </w:r>
-      <w:bookmarkStart w:id="5" w:name="_GoBack"/>
-      <w:bookmarkEnd w:id="5"/>
-      <w:r>
-        <w:rPr>
-          <w:rFonts w:hint="default" w:ascii="Times New Roman" w:hAnsi="Times New Roman" w:cs="Times New Roman"/>
-          <w:lang w:val="ru-RU"/>
-        </w:rPr>
-        <w:t>таты при маленькой температуре на небольший графах, иногда работает лучше чем модификация алгоритма ближайшего соседа.</w:t>
-      </w:r>
-      <w:r>
-        <w:rPr>
-          <w:rFonts w:hint="default" w:ascii="Times New Roman" w:hAnsi="Times New Roman" w:cs="Times New Roman"/>
-          <w:lang w:val="ru-RU"/>
-        </w:rPr>
         <w:br w:type="textWrapping"/>
       </w:r>
-    </w:p>
-    <w:p>
-      <w:pPr>
-        <w:pStyle w:val="2"/>
-        <w:spacing w:before="0" w:after="240"/>
-        <w:ind w:left="0" w:firstLine="0"/>
-        <w:rPr>
-          <w:rFonts w:hint="default" w:ascii="Times New Roman" w:hAnsi="Times New Roman"/>
-          <w:b/>
-          <w:color w:val="auto"/>
-          <w:sz w:val="28"/>
-          <w:szCs w:val="28"/>
-        </w:rPr>
-      </w:pPr>
-      <w:r>
-        <w:rPr>
-          <w:rFonts w:hint="default" w:ascii="Times New Roman" w:hAnsi="Times New Roman"/>
-          <w:b/>
-          <w:color w:val="auto"/>
-          <w:sz w:val="28"/>
-          <w:szCs w:val="28"/>
-        </w:rPr>
-        <w:t>Рекомендации для пользователя</w:t>
-      </w:r>
-    </w:p>
-    <w:p>
-      <w:pPr>
-        <w:pStyle w:val="2"/>
-        <w:numPr>
-          <w:ilvl w:val="0"/>
-          <w:numId w:val="7"/>
-        </w:numPr>
-        <w:spacing w:before="0" w:after="240"/>
-        <w:ind w:left="0" w:firstLine="0"/>
-        <w:rPr>
-          <w:rFonts w:ascii="Times New Roman" w:hAnsi="Times New Roman"/>
-          <w:b w:val="0"/>
-          <w:bCs/>
-          <w:color w:val="auto"/>
-          <w:sz w:val="28"/>
-          <w:szCs w:val="28"/>
-        </w:rPr>
-      </w:pPr>
-      <w:r>
-        <w:rPr>
-          <w:rFonts w:hint="default" w:ascii="Times New Roman" w:hAnsi="Times New Roman"/>
-          <w:b w:val="0"/>
-          <w:bCs/>
-          <w:color w:val="auto"/>
-          <w:sz w:val="28"/>
-          <w:szCs w:val="28"/>
-        </w:rPr>
-        <w:t>Запустите программу, выполнив команду:</w:t>
-      </w:r>
-    </w:p>
-    <w:p>
-      <w:pPr>
-        <w:pStyle w:val="2"/>
-        <w:spacing w:before="0" w:after="240"/>
-        <w:ind w:left="0" w:firstLine="0"/>
-        <w:rPr>
-          <w:rFonts w:hint="default" w:ascii="Times New Roman" w:hAnsi="Times New Roman"/>
-          <w:b w:val="0"/>
-          <w:bCs/>
-          <w:color w:val="auto"/>
-          <w:sz w:val="28"/>
-          <w:szCs w:val="28"/>
-        </w:rPr>
-      </w:pPr>
-      <w:r>
-        <w:rPr>
-          <w:rFonts w:hint="default" w:ascii="Times New Roman" w:hAnsi="Times New Roman"/>
-          <w:b w:val="0"/>
-          <w:bCs/>
-          <w:color w:val="auto"/>
-          <w:sz w:val="28"/>
-          <w:szCs w:val="28"/>
-        </w:rPr>
-        <w:t xml:space="preserve">python </w:t>
-      </w:r>
-      <w:r>
-        <w:rPr>
-          <w:rFonts w:hint="default"/>
-          <w:b w:val="0"/>
-          <w:bCs/>
-          <w:color w:val="auto"/>
-          <w:sz w:val="28"/>
-          <w:szCs w:val="28"/>
-          <w:lang w:val="en-US"/>
-        </w:rPr>
-        <w:t>graph_analysis</w:t>
-      </w:r>
-      <w:r>
-        <w:rPr>
-          <w:rFonts w:hint="default" w:ascii="Times New Roman" w:hAnsi="Times New Roman"/>
-          <w:b w:val="0"/>
-          <w:bCs/>
-          <w:color w:val="auto"/>
-          <w:sz w:val="28"/>
-          <w:szCs w:val="28"/>
-        </w:rPr>
-        <w:t>.py</w:t>
-      </w:r>
-    </w:p>
-    <w:p>
-      <w:pPr>
-        <w:pStyle w:val="2"/>
-        <w:spacing w:before="0" w:after="240"/>
-        <w:ind w:left="0" w:firstLine="0"/>
-        <w:rPr>
-          <w:rFonts w:ascii="Times New Roman" w:hAnsi="Times New Roman"/>
-          <w:b w:val="0"/>
-          <w:bCs/>
-          <w:color w:val="auto"/>
-          <w:sz w:val="28"/>
-          <w:szCs w:val="28"/>
-        </w:rPr>
-      </w:pPr>
-      <w:r>
-        <w:rPr>
-          <w:rFonts w:hint="default" w:ascii="Times New Roman" w:hAnsi="Times New Roman"/>
-          <w:b w:val="0"/>
-          <w:bCs/>
-          <w:color w:val="auto"/>
-          <w:sz w:val="28"/>
-          <w:szCs w:val="28"/>
-        </w:rPr>
-        <w:t>2. Интерфейс программы</w:t>
-      </w:r>
-    </w:p>
-    <w:p>
-      <w:pPr>
-        <w:pStyle w:val="2"/>
-        <w:spacing w:before="0" w:after="240"/>
-        <w:ind w:left="0" w:firstLine="0"/>
-        <w:rPr>
-          <w:rFonts w:ascii="Times New Roman" w:hAnsi="Times New Roman"/>
-          <w:b w:val="0"/>
-          <w:bCs/>
-          <w:color w:val="auto"/>
-          <w:sz w:val="28"/>
-          <w:szCs w:val="28"/>
-        </w:rPr>
-      </w:pPr>
-      <w:r>
-        <w:rPr>
-          <w:rFonts w:hint="default" w:ascii="Times New Roman" w:hAnsi="Times New Roman"/>
-          <w:b w:val="0"/>
-          <w:bCs/>
-          <w:color w:val="auto"/>
-          <w:sz w:val="28"/>
-          <w:szCs w:val="28"/>
-        </w:rPr>
-        <w:t>После запуска программы откроется окно с двумя областями:</w:t>
-      </w:r>
-    </w:p>
-    <w:p>
-      <w:pPr>
-        <w:pStyle w:val="2"/>
-        <w:numPr>
-          <w:ilvl w:val="0"/>
-          <w:numId w:val="8"/>
-        </w:numPr>
-        <w:spacing w:before="0" w:after="240"/>
-        <w:ind w:left="420" w:leftChars="0" w:hanging="420" w:firstLineChars="0"/>
-        <w:rPr>
-          <w:rFonts w:ascii="Times New Roman" w:hAnsi="Times New Roman"/>
-          <w:b w:val="0"/>
-          <w:bCs/>
-          <w:color w:val="auto"/>
-          <w:sz w:val="28"/>
-          <w:szCs w:val="28"/>
-        </w:rPr>
-      </w:pPr>
-      <w:r>
-        <w:rPr>
-          <w:rFonts w:hint="default" w:ascii="Times New Roman" w:hAnsi="Times New Roman"/>
-          <w:b w:val="0"/>
-          <w:bCs/>
-          <w:color w:val="auto"/>
-          <w:sz w:val="28"/>
-          <w:szCs w:val="28"/>
-        </w:rPr>
-        <w:t>Левая область: для построения графа.</w:t>
-      </w:r>
-    </w:p>
-    <w:p>
-      <w:pPr>
-        <w:pStyle w:val="2"/>
-        <w:numPr>
-          <w:ilvl w:val="0"/>
-          <w:numId w:val="8"/>
-        </w:numPr>
-        <w:spacing w:before="0" w:after="240"/>
-        <w:ind w:left="420" w:leftChars="0" w:hanging="420" w:firstLineChars="0"/>
-        <w:rPr>
-          <w:rFonts w:ascii="Times New Roman" w:hAnsi="Times New Roman"/>
-          <w:b w:val="0"/>
-          <w:bCs/>
-          <w:color w:val="auto"/>
-          <w:sz w:val="28"/>
-          <w:szCs w:val="28"/>
-        </w:rPr>
-      </w:pPr>
-      <w:r>
-        <w:rPr>
-          <w:rFonts w:hint="default" w:ascii="Times New Roman" w:hAnsi="Times New Roman"/>
-          <w:b w:val="0"/>
-          <w:bCs/>
-          <w:color w:val="auto"/>
-          <w:sz w:val="28"/>
-          <w:szCs w:val="28"/>
-        </w:rPr>
-        <w:t>Правая область: для отображения результата (оптимального маршрута).</w:t>
-      </w:r>
-    </w:p>
-    <w:p>
-      <w:pPr>
-        <w:pStyle w:val="2"/>
-        <w:spacing w:before="0" w:after="240"/>
-        <w:ind w:left="0" w:firstLine="0"/>
-        <w:rPr>
-          <w:rFonts w:ascii="Times New Roman" w:hAnsi="Times New Roman"/>
-          <w:b w:val="0"/>
-          <w:bCs/>
-          <w:color w:val="auto"/>
-          <w:sz w:val="28"/>
-          <w:szCs w:val="28"/>
-        </w:rPr>
-      </w:pPr>
-      <w:r>
-        <w:rPr>
-          <w:rFonts w:hint="default" w:ascii="Times New Roman" w:hAnsi="Times New Roman"/>
-          <w:b w:val="0"/>
-          <w:bCs/>
-          <w:color w:val="auto"/>
-          <w:sz w:val="28"/>
-          <w:szCs w:val="28"/>
-        </w:rPr>
-        <w:t>Внизу окна находится таблица, отображающая все рёбра графа и их веса.</w:t>
-      </w:r>
-    </w:p>
-    <w:p>
-      <w:pPr>
-        <w:pStyle w:val="2"/>
-        <w:spacing w:before="0" w:after="240"/>
-        <w:ind w:left="0" w:firstLine="0"/>
-        <w:rPr>
-          <w:rFonts w:hint="default" w:ascii="Times New Roman" w:hAnsi="Times New Roman"/>
-          <w:b w:val="0"/>
-          <w:bCs/>
-          <w:color w:val="auto"/>
-          <w:sz w:val="28"/>
-          <w:szCs w:val="28"/>
-        </w:rPr>
-      </w:pPr>
-      <w:r>
-        <w:rPr>
-          <w:rFonts w:hint="default" w:ascii="Times New Roman" w:hAnsi="Times New Roman"/>
-          <w:b w:val="0"/>
-          <w:bCs/>
-          <w:color w:val="auto"/>
-          <w:sz w:val="28"/>
-          <w:szCs w:val="28"/>
-        </w:rPr>
-        <w:t>3. Построение графа</w:t>
-      </w:r>
-    </w:p>
-    <w:p>
-      <w:pPr>
-        <w:pStyle w:val="2"/>
-        <w:spacing w:before="0" w:after="240"/>
-        <w:ind w:left="0" w:firstLine="0"/>
-        <w:rPr>
-          <w:rFonts w:ascii="Times New Roman" w:hAnsi="Times New Roman"/>
-          <w:b w:val="0"/>
-          <w:bCs/>
-          <w:color w:val="auto"/>
-          <w:sz w:val="28"/>
-          <w:szCs w:val="28"/>
-        </w:rPr>
-      </w:pPr>
-      <w:r>
-        <w:rPr>
-          <w:rFonts w:hint="default" w:ascii="Times New Roman" w:hAnsi="Times New Roman"/>
-          <w:b w:val="0"/>
-          <w:bCs/>
-          <w:color w:val="auto"/>
-          <w:sz w:val="28"/>
-          <w:szCs w:val="28"/>
-        </w:rPr>
-        <w:t>Добавление вершин:</w:t>
-      </w:r>
-    </w:p>
-    <w:p>
-      <w:pPr>
-        <w:pStyle w:val="2"/>
-        <w:numPr>
-          <w:ilvl w:val="0"/>
-          <w:numId w:val="8"/>
-        </w:numPr>
-        <w:spacing w:before="0" w:after="240"/>
-        <w:ind w:left="420" w:leftChars="0" w:hanging="420" w:firstLineChars="0"/>
-        <w:rPr>
-          <w:rFonts w:ascii="Times New Roman" w:hAnsi="Times New Roman"/>
-          <w:b w:val="0"/>
-          <w:bCs/>
-          <w:color w:val="auto"/>
-          <w:sz w:val="28"/>
-          <w:szCs w:val="28"/>
-        </w:rPr>
-      </w:pPr>
-      <w:r>
-        <w:rPr>
-          <w:rFonts w:hint="default" w:ascii="Times New Roman" w:hAnsi="Times New Roman"/>
-          <w:b w:val="0"/>
-          <w:bCs/>
-          <w:color w:val="auto"/>
-          <w:sz w:val="28"/>
-          <w:szCs w:val="28"/>
-        </w:rPr>
-        <w:t>Щёлкните левой кнопкой мыши в левой области, чтобы добавить вершину. Вершины будут пронумерованы автоматически.</w:t>
-      </w:r>
-    </w:p>
-    <w:p>
-      <w:pPr>
-        <w:pStyle w:val="2"/>
-        <w:spacing w:before="0" w:after="240"/>
-        <w:ind w:left="0" w:firstLine="0"/>
-        <w:rPr>
-          <w:rFonts w:ascii="Times New Roman" w:hAnsi="Times New Roman"/>
-          <w:b w:val="0"/>
-          <w:bCs/>
-          <w:color w:val="auto"/>
-          <w:sz w:val="28"/>
-          <w:szCs w:val="28"/>
-        </w:rPr>
-      </w:pPr>
-      <w:r>
-        <w:rPr>
-          <w:rFonts w:hint="default" w:ascii="Times New Roman" w:hAnsi="Times New Roman"/>
-          <w:b w:val="0"/>
-          <w:bCs/>
-          <w:color w:val="auto"/>
-          <w:sz w:val="28"/>
-          <w:szCs w:val="28"/>
-        </w:rPr>
-        <w:t>Добавление рёбер:</w:t>
-      </w:r>
-    </w:p>
-    <w:p>
-      <w:pPr>
-        <w:pStyle w:val="2"/>
-        <w:numPr>
-          <w:ilvl w:val="0"/>
-          <w:numId w:val="8"/>
-        </w:numPr>
-        <w:spacing w:before="0" w:after="240"/>
-        <w:ind w:left="420" w:leftChars="0" w:hanging="420" w:firstLineChars="0"/>
-        <w:rPr>
-          <w:rFonts w:ascii="Times New Roman" w:hAnsi="Times New Roman"/>
-          <w:b w:val="0"/>
-          <w:bCs/>
-          <w:color w:val="auto"/>
-          <w:sz w:val="28"/>
-          <w:szCs w:val="28"/>
-        </w:rPr>
-      </w:pPr>
-      <w:r>
-        <w:rPr>
-          <w:rFonts w:hint="default" w:ascii="Times New Roman" w:hAnsi="Times New Roman"/>
-          <w:b w:val="0"/>
-          <w:bCs/>
-          <w:color w:val="auto"/>
-          <w:sz w:val="28"/>
-          <w:szCs w:val="28"/>
-        </w:rPr>
-        <w:t>Щёлкните на первую вершину, затем на вторую. Появится окно для ввода веса ребра. Введите вес и нажмите "ОК".</w:t>
-      </w:r>
-    </w:p>
-    <w:p>
-      <w:pPr>
-        <w:pStyle w:val="2"/>
-        <w:spacing w:before="0" w:after="240"/>
-        <w:ind w:left="0" w:firstLine="0"/>
-        <w:rPr>
-          <w:rFonts w:ascii="Times New Roman" w:hAnsi="Times New Roman"/>
-          <w:b w:val="0"/>
-          <w:bCs/>
-          <w:color w:val="auto"/>
-          <w:sz w:val="28"/>
-          <w:szCs w:val="28"/>
-        </w:rPr>
-      </w:pPr>
-      <w:r>
-        <w:rPr>
-          <w:rFonts w:hint="default" w:ascii="Times New Roman" w:hAnsi="Times New Roman"/>
-          <w:b w:val="0"/>
-          <w:bCs/>
-          <w:color w:val="auto"/>
-          <w:sz w:val="28"/>
-          <w:szCs w:val="28"/>
-        </w:rPr>
-        <w:t>Удаление рёбер:</w:t>
-      </w:r>
-    </w:p>
-    <w:p>
-      <w:pPr>
-        <w:pStyle w:val="2"/>
-        <w:numPr>
-          <w:ilvl w:val="0"/>
-          <w:numId w:val="8"/>
-        </w:numPr>
-        <w:spacing w:before="0" w:after="240"/>
-        <w:ind w:left="420" w:leftChars="0" w:hanging="420" w:firstLineChars="0"/>
-        <w:rPr>
-          <w:rFonts w:ascii="Times New Roman" w:hAnsi="Times New Roman"/>
-          <w:b w:val="0"/>
-          <w:bCs/>
-          <w:color w:val="auto"/>
-          <w:sz w:val="28"/>
-          <w:szCs w:val="28"/>
-        </w:rPr>
-      </w:pPr>
-      <w:r>
-        <w:rPr>
-          <w:rFonts w:hint="default" w:ascii="Times New Roman" w:hAnsi="Times New Roman"/>
-          <w:b w:val="0"/>
-          <w:bCs/>
-          <w:color w:val="auto"/>
-          <w:sz w:val="28"/>
-          <w:szCs w:val="28"/>
-        </w:rPr>
-        <w:t>Нажмите кнопку "Отменить", чтобы удалить последнее добавленное ребро.</w:t>
-      </w:r>
-    </w:p>
-    <w:p>
-      <w:pPr>
-        <w:pStyle w:val="2"/>
-        <w:spacing w:before="0" w:after="240"/>
-        <w:ind w:left="0" w:firstLine="0"/>
-        <w:rPr>
-          <w:rFonts w:hint="default" w:ascii="Times New Roman" w:hAnsi="Times New Roman"/>
-          <w:b w:val="0"/>
-          <w:bCs/>
-          <w:color w:val="auto"/>
-          <w:sz w:val="28"/>
-          <w:szCs w:val="28"/>
-        </w:rPr>
-      </w:pPr>
-      <w:r>
-        <w:rPr>
-          <w:rFonts w:hint="default" w:ascii="Times New Roman" w:hAnsi="Times New Roman"/>
-          <w:b w:val="0"/>
-          <w:bCs/>
-          <w:color w:val="auto"/>
-          <w:sz w:val="28"/>
-          <w:szCs w:val="28"/>
-        </w:rPr>
-        <w:t>4. Запуск алгоритма</w:t>
-      </w:r>
-    </w:p>
-    <w:p>
-      <w:pPr>
-        <w:pStyle w:val="2"/>
-        <w:spacing w:before="0" w:after="240"/>
-        <w:ind w:left="0" w:firstLine="0"/>
-        <w:rPr>
-          <w:rFonts w:ascii="Times New Roman" w:hAnsi="Times New Roman"/>
-          <w:b w:val="0"/>
-          <w:bCs/>
-          <w:color w:val="auto"/>
-          <w:sz w:val="28"/>
-          <w:szCs w:val="28"/>
-        </w:rPr>
-      </w:pPr>
-      <w:r>
-        <w:rPr>
-          <w:rFonts w:hint="default" w:ascii="Times New Roman" w:hAnsi="Times New Roman"/>
-          <w:b w:val="0"/>
-          <w:bCs/>
-          <w:color w:val="auto"/>
-          <w:sz w:val="28"/>
-          <w:szCs w:val="28"/>
-        </w:rPr>
-        <w:t>После построения графа нажмите кнопку "Найти оптимальный путь". Программа найдёт кратчайший маршрут и отобразит его в правой области.</w:t>
-      </w:r>
-    </w:p>
-    <w:p>
-      <w:pPr>
-        <w:pStyle w:val="2"/>
-        <w:spacing w:before="0" w:after="240"/>
-        <w:ind w:left="0" w:firstLine="0"/>
-        <w:rPr>
-          <w:rFonts w:ascii="Times New Roman" w:hAnsi="Times New Roman"/>
-          <w:b w:val="0"/>
-          <w:bCs/>
-          <w:color w:val="auto"/>
-          <w:sz w:val="28"/>
-          <w:szCs w:val="28"/>
-        </w:rPr>
-      </w:pPr>
-      <w:r>
-        <w:rPr>
-          <w:rFonts w:hint="default" w:ascii="Times New Roman" w:hAnsi="Times New Roman"/>
-          <w:b w:val="0"/>
-          <w:bCs/>
-          <w:color w:val="auto"/>
-          <w:sz w:val="28"/>
-          <w:szCs w:val="28"/>
-        </w:rPr>
-        <w:t>Если вы хотите улучшить результат, поставьте галочку "Использовать 2-opt" перед запуском алгоритма.</w:t>
-      </w:r>
-    </w:p>
-    <w:p>
-      <w:pPr>
-        <w:pStyle w:val="2"/>
-        <w:spacing w:before="0" w:after="240"/>
-        <w:ind w:left="0" w:firstLine="0"/>
-        <w:rPr>
-          <w:rFonts w:ascii="Times New Roman" w:hAnsi="Times New Roman"/>
-          <w:b w:val="0"/>
-          <w:bCs/>
-          <w:color w:val="auto"/>
-          <w:sz w:val="28"/>
-          <w:szCs w:val="28"/>
-        </w:rPr>
-      </w:pPr>
-      <w:r>
-        <w:rPr>
-          <w:rFonts w:hint="default" w:ascii="Times New Roman" w:hAnsi="Times New Roman"/>
-          <w:b w:val="0"/>
-          <w:bCs/>
-          <w:color w:val="auto"/>
-          <w:sz w:val="28"/>
-          <w:szCs w:val="28"/>
-        </w:rPr>
-        <w:t>5. Очистка графа</w:t>
-      </w:r>
-    </w:p>
-    <w:p>
-      <w:pPr>
-        <w:pStyle w:val="2"/>
-        <w:spacing w:before="0" w:after="240"/>
-        <w:ind w:left="0" w:firstLine="0"/>
-        <w:rPr>
-          <w:rFonts w:ascii="Times New Roman" w:hAnsi="Times New Roman"/>
-          <w:b w:val="0"/>
-          <w:bCs/>
-          <w:color w:val="auto"/>
-          <w:sz w:val="28"/>
-          <w:szCs w:val="28"/>
-        </w:rPr>
-      </w:pPr>
-      <w:r>
-        <w:rPr>
-          <w:rFonts w:hint="default" w:ascii="Times New Roman" w:hAnsi="Times New Roman"/>
-          <w:b w:val="0"/>
-          <w:bCs/>
-          <w:color w:val="auto"/>
-          <w:sz w:val="28"/>
-          <w:szCs w:val="28"/>
-        </w:rPr>
-        <w:t>Чтобы начать заново, нажмите кнопку "Очистить граф". Это удалит все вершины и рёбра.</w:t>
-      </w:r>
-    </w:p>
-    <w:p>
-      <w:pPr>
-        <w:pStyle w:val="2"/>
-        <w:spacing w:before="0" w:after="240"/>
-        <w:ind w:left="0" w:firstLine="0"/>
-        <w:rPr>
-          <w:rFonts w:hint="default" w:ascii="Times New Roman" w:hAnsi="Times New Roman"/>
-          <w:b w:val="0"/>
-          <w:bCs/>
-          <w:color w:val="auto"/>
-          <w:sz w:val="28"/>
-          <w:szCs w:val="28"/>
-        </w:rPr>
-      </w:pPr>
-      <w:r>
-        <w:rPr>
-          <w:rFonts w:hint="default" w:ascii="Times New Roman" w:hAnsi="Times New Roman"/>
-          <w:b w:val="0"/>
-          <w:bCs/>
-          <w:color w:val="auto"/>
-          <w:sz w:val="28"/>
-          <w:szCs w:val="28"/>
-        </w:rPr>
-        <w:t>6. Сохранение результата</w:t>
-      </w:r>
-    </w:p>
-    <w:p>
-      <w:pPr>
-        <w:pStyle w:val="2"/>
-        <w:spacing w:before="0" w:after="240"/>
-        <w:ind w:left="0" w:firstLine="0"/>
-        <w:rPr>
-          <w:rFonts w:ascii="Times New Roman" w:hAnsi="Times New Roman"/>
-          <w:b w:val="0"/>
-          <w:bCs/>
-          <w:color w:val="auto"/>
-          <w:sz w:val="28"/>
-          <w:szCs w:val="28"/>
-        </w:rPr>
-      </w:pPr>
-      <w:r>
-        <w:rPr>
-          <w:rFonts w:hint="default" w:ascii="Times New Roman" w:hAnsi="Times New Roman"/>
-          <w:b w:val="0"/>
-          <w:bCs/>
-          <w:color w:val="auto"/>
-          <w:sz w:val="28"/>
-          <w:szCs w:val="28"/>
-        </w:rPr>
-        <w:t>Результат (оптимальный маршрут и его длина) отображается в нижней части окна. Вы можете вручную записать его или сделать скриншот.</w:t>
-      </w:r>
-    </w:p>
-    <w:p>
-      <w:pPr>
-        <w:pStyle w:val="2"/>
-        <w:spacing w:before="0" w:after="240"/>
-        <w:ind w:left="0" w:firstLine="0"/>
-        <w:rPr>
-          <w:rFonts w:ascii="Times New Roman" w:hAnsi="Times New Roman"/>
-          <w:b w:val="0"/>
-          <w:bCs/>
-          <w:color w:val="auto"/>
-          <w:sz w:val="28"/>
-          <w:szCs w:val="28"/>
-        </w:rPr>
-      </w:pPr>
-    </w:p>
-    <w:p>
-      <w:pPr>
-        <w:pStyle w:val="2"/>
-        <w:spacing w:before="0" w:after="240"/>
-        <w:ind w:left="0" w:firstLine="0"/>
-        <w:rPr>
-          <w:rFonts w:hint="default" w:ascii="Times New Roman" w:hAnsi="Times New Roman"/>
-          <w:b/>
-          <w:color w:val="auto"/>
-          <w:sz w:val="28"/>
-          <w:szCs w:val="28"/>
-        </w:rPr>
-      </w:pPr>
-      <w:r>
-        <w:rPr>
-          <w:rFonts w:hint="default" w:ascii="Times New Roman" w:hAnsi="Times New Roman"/>
-          <w:b/>
-          <w:color w:val="auto"/>
-          <w:sz w:val="28"/>
-          <w:szCs w:val="28"/>
-        </w:rPr>
-        <w:t>Рекомендации для программиста</w:t>
-      </w:r>
-    </w:p>
-    <w:p>
-      <w:pPr>
-        <w:pStyle w:val="2"/>
-        <w:numPr>
-          <w:ilvl w:val="0"/>
-          <w:numId w:val="9"/>
-        </w:numPr>
-        <w:spacing w:before="0" w:after="240"/>
-        <w:ind w:leftChars="0"/>
-        <w:rPr>
-          <w:rFonts w:hint="default" w:ascii="Times New Roman" w:hAnsi="Times New Roman"/>
-          <w:b w:val="0"/>
-          <w:bCs/>
-          <w:color w:val="auto"/>
-          <w:sz w:val="28"/>
-          <w:szCs w:val="28"/>
-          <w:lang w:val="en-US"/>
-        </w:rPr>
-      </w:pPr>
-      <w:r>
-        <w:rPr>
-          <w:rFonts w:hint="default" w:ascii="Times New Roman" w:hAnsi="Times New Roman"/>
-          <w:b w:val="0"/>
-          <w:bCs/>
-          <w:color w:val="auto"/>
-          <w:sz w:val="28"/>
-          <w:szCs w:val="28"/>
-          <w:lang w:val="en-US"/>
-        </w:rPr>
-        <w:t> Запуск программы</w:t>
-      </w:r>
-      <w:r>
-        <w:rPr>
-          <w:rFonts w:hint="default" w:ascii="Times New Roman" w:hAnsi="Times New Roman"/>
-          <w:b w:val="0"/>
-          <w:bCs/>
-          <w:color w:val="auto"/>
-          <w:sz w:val="28"/>
-          <w:szCs w:val="28"/>
-          <w:lang w:val="en-US"/>
-        </w:rPr>
-        <w:br w:type="textWrapping"/>
-      </w:r>
-      <w:r>
-        <w:rPr>
-          <w:rFonts w:hint="default" w:ascii="Times New Roman" w:hAnsi="Times New Roman"/>
-          <w:b w:val="0"/>
-          <w:bCs/>
-          <w:color w:val="auto"/>
-          <w:sz w:val="28"/>
-          <w:szCs w:val="28"/>
-          <w:lang w:val="en-US"/>
-        </w:rPr>
-        <w:t>Убедитесь, что на вашем компьютере установлен Python (версии 3.7 или выше).</w:t>
-      </w:r>
-    </w:p>
-    <w:p>
-      <w:pPr>
-        <w:pStyle w:val="2"/>
-        <w:numPr>
-          <w:ilvl w:val="0"/>
-          <w:numId w:val="0"/>
-        </w:numPr>
-        <w:spacing w:before="0" w:after="240"/>
-        <w:ind w:leftChars="0"/>
-        <w:rPr>
-          <w:rFonts w:hint="default" w:ascii="Times New Roman" w:hAnsi="Times New Roman"/>
-          <w:b w:val="0"/>
-          <w:bCs/>
-          <w:color w:val="auto"/>
-          <w:sz w:val="28"/>
-          <w:szCs w:val="28"/>
-          <w:lang w:val="en-US"/>
-        </w:rPr>
-      </w:pPr>
-      <w:r>
-        <w:rPr>
-          <w:rFonts w:hint="default" w:ascii="Times New Roman" w:hAnsi="Times New Roman"/>
-          <w:b w:val="0"/>
-          <w:bCs/>
-          <w:color w:val="auto"/>
-          <w:sz w:val="28"/>
-          <w:szCs w:val="28"/>
-          <w:lang w:val="en-US"/>
-        </w:rPr>
-        <w:t>Установите необходимые библиотеки</w:t>
-      </w:r>
-      <w:r>
-        <w:rPr>
-          <w:rFonts w:hint="default"/>
-          <w:b w:val="0"/>
-          <w:bCs/>
-          <w:color w:val="auto"/>
-          <w:sz w:val="28"/>
-          <w:szCs w:val="28"/>
-          <w:lang w:val="en-US"/>
-        </w:rPr>
-        <w:t>: networkx, tkinter</w:t>
-      </w:r>
-    </w:p>
-    <w:p>
-      <w:pPr>
-        <w:pStyle w:val="2"/>
-        <w:numPr>
-          <w:ilvl w:val="0"/>
-          <w:numId w:val="9"/>
-        </w:numPr>
-        <w:spacing w:before="0" w:after="240"/>
-        <w:ind w:left="0" w:leftChars="0" w:firstLine="0" w:firstLineChars="0"/>
-        <w:rPr>
-          <w:rFonts w:hint="default" w:ascii="Times New Roman" w:hAnsi="Times New Roman"/>
-          <w:b w:val="0"/>
-          <w:bCs/>
-          <w:color w:val="auto"/>
-          <w:sz w:val="28"/>
-          <w:szCs w:val="28"/>
-        </w:rPr>
-      </w:pPr>
-      <w:r>
-        <w:rPr>
-          <w:rFonts w:hint="default" w:ascii="Times New Roman" w:hAnsi="Times New Roman"/>
-          <w:b w:val="0"/>
-          <w:bCs/>
-          <w:color w:val="auto"/>
-          <w:sz w:val="28"/>
-          <w:szCs w:val="28"/>
-        </w:rPr>
-        <w:t>Структура программы</w:t>
-      </w:r>
-    </w:p>
-    <w:p>
-      <w:pPr>
-        <w:pStyle w:val="2"/>
-        <w:spacing w:before="0" w:after="240"/>
-        <w:ind w:left="0" w:firstLine="0"/>
-        <w:rPr>
-          <w:rFonts w:ascii="Times New Roman" w:hAnsi="Times New Roman"/>
-          <w:b w:val="0"/>
-          <w:bCs/>
-          <w:color w:val="auto"/>
-          <w:sz w:val="28"/>
-          <w:szCs w:val="28"/>
-        </w:rPr>
-      </w:pPr>
-      <w:r>
-        <w:rPr>
-          <w:rFonts w:hint="default" w:ascii="Times New Roman" w:hAnsi="Times New Roman"/>
-          <w:b w:val="0"/>
-          <w:bCs/>
-          <w:color w:val="auto"/>
-          <w:sz w:val="28"/>
-          <w:szCs w:val="28"/>
-        </w:rPr>
-        <w:t>Программа состоит из следующих основных компонентов:</w:t>
-      </w:r>
-    </w:p>
-    <w:p>
-      <w:pPr>
-        <w:pStyle w:val="2"/>
-        <w:numPr>
-          <w:ilvl w:val="0"/>
-          <w:numId w:val="10"/>
-        </w:numPr>
-        <w:spacing w:before="0" w:after="240"/>
-        <w:ind w:left="420" w:leftChars="0" w:hanging="420" w:firstLineChars="0"/>
-        <w:rPr>
-          <w:rFonts w:ascii="Times New Roman" w:hAnsi="Times New Roman"/>
-          <w:b w:val="0"/>
-          <w:bCs/>
-          <w:color w:val="auto"/>
-          <w:sz w:val="28"/>
-          <w:szCs w:val="28"/>
-        </w:rPr>
-      </w:pPr>
-      <w:r>
-        <w:rPr>
-          <w:rFonts w:hint="default" w:ascii="Times New Roman" w:hAnsi="Times New Roman"/>
-          <w:b w:val="0"/>
-          <w:bCs/>
-          <w:color w:val="auto"/>
-          <w:sz w:val="28"/>
-          <w:szCs w:val="28"/>
-        </w:rPr>
-        <w:t>Графический интерфейс: реализован с помощью библиотеки tkinter.</w:t>
-      </w:r>
-    </w:p>
-    <w:p>
-      <w:pPr>
-        <w:pStyle w:val="2"/>
-        <w:numPr>
-          <w:ilvl w:val="0"/>
-          <w:numId w:val="10"/>
-        </w:numPr>
-        <w:spacing w:before="0" w:after="240"/>
-        <w:ind w:left="420" w:leftChars="0" w:hanging="420" w:firstLineChars="0"/>
-        <w:rPr>
-          <w:rFonts w:ascii="Times New Roman" w:hAnsi="Times New Roman"/>
-          <w:b w:val="0"/>
-          <w:bCs/>
-          <w:color w:val="auto"/>
-          <w:sz w:val="28"/>
-          <w:szCs w:val="28"/>
-        </w:rPr>
-      </w:pPr>
-      <w:r>
-        <w:rPr>
-          <w:rFonts w:hint="default" w:ascii="Times New Roman" w:hAnsi="Times New Roman"/>
-          <w:b w:val="0"/>
-          <w:bCs/>
-          <w:color w:val="auto"/>
-          <w:sz w:val="28"/>
-          <w:szCs w:val="28"/>
-        </w:rPr>
-        <w:t>Логика работы с графом: используется библиотека networkx.</w:t>
-      </w:r>
-    </w:p>
-    <w:p>
-      <w:pPr>
-        <w:pStyle w:val="2"/>
-        <w:numPr>
-          <w:ilvl w:val="0"/>
-          <w:numId w:val="10"/>
-        </w:numPr>
-        <w:spacing w:before="0" w:after="240"/>
-        <w:ind w:left="420" w:leftChars="0" w:hanging="420" w:firstLineChars="0"/>
-        <w:rPr>
-          <w:rFonts w:ascii="Times New Roman" w:hAnsi="Times New Roman"/>
-          <w:b w:val="0"/>
-          <w:bCs/>
-          <w:color w:val="auto"/>
-          <w:sz w:val="28"/>
-          <w:szCs w:val="28"/>
-        </w:rPr>
-      </w:pPr>
-      <w:r>
-        <w:rPr>
-          <w:rFonts w:hint="default" w:ascii="Times New Roman" w:hAnsi="Times New Roman"/>
-          <w:b w:val="0"/>
-          <w:bCs/>
-          <w:color w:val="auto"/>
-          <w:sz w:val="28"/>
-          <w:szCs w:val="28"/>
-        </w:rPr>
-        <w:t>Алгоритм ближайшего соседа: реализован в методе nearest_neighbor.</w:t>
-      </w:r>
-    </w:p>
-    <w:p>
-      <w:pPr>
-        <w:pStyle w:val="2"/>
-        <w:spacing w:before="0" w:after="240"/>
-        <w:ind w:left="0" w:firstLine="0"/>
-        <w:rPr>
-          <w:rFonts w:ascii="Times New Roman" w:hAnsi="Times New Roman"/>
-          <w:b w:val="0"/>
-          <w:bCs/>
-          <w:color w:val="auto"/>
-          <w:sz w:val="28"/>
-          <w:szCs w:val="28"/>
-        </w:rPr>
-      </w:pPr>
-    </w:p>
-    <w:p>
-      <w:pPr>
-        <w:pStyle w:val="2"/>
-        <w:spacing w:before="0" w:after="240"/>
-        <w:ind w:left="0" w:firstLine="0"/>
-        <w:rPr>
-          <w:rFonts w:ascii="Times New Roman" w:hAnsi="Times New Roman"/>
-          <w:b w:val="0"/>
-          <w:bCs/>
-          <w:color w:val="auto"/>
-          <w:sz w:val="28"/>
-          <w:szCs w:val="28"/>
-        </w:rPr>
-      </w:pPr>
-    </w:p>
-    <w:p>
-      <w:pPr>
-        <w:pStyle w:val="2"/>
-        <w:spacing w:before="0" w:after="240"/>
-        <w:ind w:left="0" w:firstLine="0"/>
-        <w:rPr>
-          <w:rFonts w:ascii="Times New Roman" w:hAnsi="Times New Roman"/>
-          <w:b w:val="0"/>
-          <w:bCs/>
-          <w:color w:val="auto"/>
-          <w:sz w:val="28"/>
-          <w:szCs w:val="28"/>
-        </w:rPr>
-      </w:pPr>
-    </w:p>
-    <w:p>
-      <w:pPr>
-        <w:pStyle w:val="2"/>
-        <w:spacing w:before="0" w:after="240"/>
-        <w:ind w:left="0" w:firstLine="0"/>
-        <w:rPr>
-          <w:rFonts w:ascii="Times New Roman" w:hAnsi="Times New Roman"/>
-          <w:b w:val="0"/>
-          <w:bCs/>
-          <w:color w:val="auto"/>
-          <w:sz w:val="28"/>
-          <w:szCs w:val="28"/>
-        </w:rPr>
-      </w:pPr>
-    </w:p>
-    <w:p>
-      <w:pPr>
-        <w:spacing w:before="0" w:after="240"/>
-        <w:rPr>
-          <w:rFonts w:ascii="Times New Roman" w:hAnsi="Times New Roman"/>
-          <w:b w:val="0"/>
-          <w:bCs/>
-          <w:color w:val="auto"/>
-          <w:sz w:val="28"/>
-          <w:szCs w:val="28"/>
-        </w:rPr>
-      </w:pPr>
-    </w:p>
-    <w:p>
-      <w:pPr>
-        <w:spacing w:before="0" w:after="240"/>
-        <w:rPr>
-          <w:rFonts w:ascii="Times New Roman" w:hAnsi="Times New Roman"/>
-          <w:b w:val="0"/>
-          <w:bCs/>
-          <w:color w:val="auto"/>
-          <w:sz w:val="28"/>
-          <w:szCs w:val="28"/>
-        </w:rPr>
-      </w:pPr>
-    </w:p>
-    <w:p>
-      <w:pPr>
-        <w:spacing w:before="0" w:after="240"/>
-        <w:rPr>
-          <w:rFonts w:ascii="Times New Roman" w:hAnsi="Times New Roman"/>
-          <w:b w:val="0"/>
-          <w:bCs/>
-          <w:color w:val="auto"/>
-          <w:sz w:val="28"/>
-          <w:szCs w:val="28"/>
-        </w:rPr>
-      </w:pPr>
-    </w:p>
-    <w:p>
-      <w:pPr>
-        <w:spacing w:before="0" w:after="240"/>
-        <w:rPr>
-          <w:rFonts w:ascii="Times New Roman" w:hAnsi="Times New Roman"/>
-          <w:b w:val="0"/>
-          <w:bCs/>
-          <w:color w:val="auto"/>
-          <w:sz w:val="28"/>
-          <w:szCs w:val="28"/>
-        </w:rPr>
-      </w:pPr>
-    </w:p>
-    <w:p>
-      <w:pPr>
-        <w:spacing w:before="0" w:after="240"/>
-        <w:rPr>
-          <w:rFonts w:ascii="Times New Roman" w:hAnsi="Times New Roman"/>
-          <w:b/>
-          <w:color w:val="auto"/>
-          <w:sz w:val="28"/>
-          <w:szCs w:val="28"/>
-        </w:rPr>
-      </w:pPr>
     </w:p>
     <w:p>
       <w:pPr>
@@ -8819,8 +8890,10 @@
         <w:spacing w:before="0" w:after="240"/>
         <w:ind w:left="0" w:firstLine="720" w:firstLineChars="0"/>
         <w:rPr>
-          <w:b w:val="0"/>
-          <w:bCs/>
+          <w:rFonts w:hint="default"/>
+          <w:b w:val="0"/>
+          <w:bCs/>
+          <w:lang w:val="en-US"/>
         </w:rPr>
       </w:pPr>
       <w:r>
@@ -8845,6 +8918,24 @@
           <w:bCs/>
         </w:rPr>
         <w:t>. Программа позволяет находить кратчайший гамильтонов цикл в графе и визуализировать результат.</w:t>
+      </w:r>
+      <w:r>
+        <w:rPr>
+          <w:rFonts w:hint="default"/>
+          <w:b w:val="0"/>
+          <w:bCs/>
+          <w:lang w:val="ru-RU"/>
+        </w:rPr>
+        <w:t xml:space="preserve"> По результатам работы наилучшим образом себя показывает </w:t>
+      </w:r>
+      <w:r>
+        <w:rPr>
+          <w:rFonts w:hint="default"/>
+          <w:b w:val="0"/>
+          <w:bCs/>
+          <w:lang w:val="en-US"/>
+        </w:rPr>
+        <w:t>RNN.</w:t>
       </w:r>
     </w:p>
     <w:p>
@@ -8923,7 +9014,7 @@
           <w:rFonts w:hint="default" w:ascii="Times New Roman" w:hAnsi="Times New Roman" w:cs="Times New Roman"/>
           <w:lang w:val="ru-RU"/>
         </w:rPr>
-        <w:t>(дата обращения 12.03.25)</w:t>
+        <w:t>(дата обращения 05.04.25)</w:t>
       </w:r>
     </w:p>
     <w:p>
@@ -8992,7 +9083,7 @@
           <w:rFonts w:hint="default" w:ascii="Times New Roman" w:hAnsi="Times New Roman" w:cs="Times New Roman"/>
           <w:lang w:val="ru-RU"/>
         </w:rPr>
-        <w:t>дата обращения 12.03.25)</w:t>
+        <w:t>дата обращения 05.04.25)</w:t>
       </w:r>
     </w:p>
     <w:p>
@@ -9008,53 +9099,53 @@
       </w:pPr>
       <w:r>
         <w:rPr>
+          <w:rFonts w:hint="default" w:ascii="Times New Roman" w:hAnsi="Times New Roman"/>
+          <w:lang w:val="ru-RU"/>
+        </w:rPr>
+        <w:t xml:space="preserve">Алгоритм имитации отжига - </w:t>
+      </w:r>
+      <w:r>
+        <w:rPr>
+          <w:rFonts w:hint="default" w:ascii="Times New Roman" w:hAnsi="Times New Roman"/>
+          <w:lang w:val="ru-RU"/>
+        </w:rPr>
+        <w:fldChar w:fldCharType="begin"/>
+      </w:r>
+      <w:r>
+        <w:rPr>
+          <w:rFonts w:hint="default" w:ascii="Times New Roman" w:hAnsi="Times New Roman"/>
+          <w:lang w:val="ru-RU"/>
+        </w:rPr>
+        <w:instrText xml:space="preserve"> HYPERLINK "https://habr.com/ru/articles/209610/" </w:instrText>
+      </w:r>
+      <w:r>
+        <w:rPr>
+          <w:rFonts w:hint="default" w:ascii="Times New Roman" w:hAnsi="Times New Roman"/>
+          <w:lang w:val="ru-RU"/>
+        </w:rPr>
+        <w:fldChar w:fldCharType="separate"/>
+      </w:r>
+      <w:r>
+        <w:rPr>
+          <w:rStyle w:val="11"/>
+          <w:rFonts w:hint="default" w:ascii="Times New Roman" w:hAnsi="Times New Roman"/>
+          <w:lang w:val="ru-RU"/>
+        </w:rPr>
+        <w:t>https://habr.com/ru/articles/209610/</w:t>
+      </w:r>
+      <w:r>
+        <w:rPr>
+          <w:rFonts w:hint="default" w:ascii="Times New Roman" w:hAnsi="Times New Roman"/>
+          <w:lang w:val="ru-RU"/>
+        </w:rPr>
+        <w:fldChar w:fldCharType="end"/>
+      </w:r>
+      <w:r>
+        <w:rPr>
           <w:rFonts w:hint="default" w:ascii="Times New Roman" w:hAnsi="Times New Roman" w:cs="Times New Roman"/>
           <w:lang w:val="ru-RU"/>
         </w:rPr>
-        <w:t xml:space="preserve">Метод ближайшего соседа - </w:t>
-      </w:r>
-      <w:r>
-        <w:rPr>
-          <w:rFonts w:hint="default" w:ascii="Times New Roman" w:hAnsi="Times New Roman" w:cs="Times New Roman"/>
-          <w:lang w:val="ru-RU"/>
-        </w:rPr>
-        <w:fldChar w:fldCharType="begin"/>
-      </w:r>
-      <w:r>
-        <w:rPr>
-          <w:rFonts w:hint="default" w:ascii="Times New Roman" w:hAnsi="Times New Roman" w:cs="Times New Roman"/>
-          <w:lang w:val="ru-RU"/>
-        </w:rPr>
-        <w:instrText xml:space="preserve"> HYPERLINK "https://habr.com/ru/articles/329604/" </w:instrText>
-      </w:r>
-      <w:r>
-        <w:rPr>
-          <w:rFonts w:hint="default" w:ascii="Times New Roman" w:hAnsi="Times New Roman" w:cs="Times New Roman"/>
-          <w:lang w:val="ru-RU"/>
-        </w:rPr>
-        <w:fldChar w:fldCharType="separate"/>
-      </w:r>
-      <w:r>
-        <w:rPr>
-          <w:rStyle w:val="11"/>
-          <w:rFonts w:hint="default" w:ascii="Times New Roman" w:hAnsi="Times New Roman" w:cs="Times New Roman"/>
-          <w:lang w:val="ru-RU"/>
-        </w:rPr>
-        <w:t>https://habr.com/ru/articles/329604/</w:t>
-      </w:r>
-      <w:r>
-        <w:rPr>
-          <w:rFonts w:hint="default" w:ascii="Times New Roman" w:hAnsi="Times New Roman" w:cs="Times New Roman"/>
-          <w:lang w:val="ru-RU"/>
-        </w:rPr>
-        <w:fldChar w:fldCharType="end"/>
-      </w:r>
-      <w:r>
-        <w:rPr>
-          <w:rFonts w:hint="default" w:ascii="Times New Roman" w:hAnsi="Times New Roman" w:cs="Times New Roman"/>
-          <w:lang w:val="ru-RU"/>
-        </w:rPr>
-        <w:t xml:space="preserve"> (дата обращения 10.03.25)</w:t>
+        <w:t xml:space="preserve"> (дата обращения 04.04.25)</w:t>
       </w:r>
     </w:p>
     <w:p>
@@ -9130,8 +9221,20 @@
           <w:rFonts w:hint="default" w:ascii="Times New Roman" w:hAnsi="Times New Roman" w:cs="Times New Roman"/>
           <w:lang w:val="ru-RU"/>
         </w:rPr>
-        <w:t>дата обращения 10.03.25)</w:t>
-      </w:r>
+        <w:t>дата обращения 04.04.25)</w:t>
+      </w:r>
+    </w:p>
+    <w:p>
+      <w:pPr>
+        <w:numPr>
+          <w:ilvl w:val="0"/>
+          <w:numId w:val="11"/>
+        </w:numPr>
+        <w:rPr>
+          <w:rFonts w:hint="default" w:ascii="Times New Roman" w:hAnsi="Times New Roman" w:cs="Times New Roman"/>
+          <w:lang w:val="en-US"/>
+        </w:rPr>
+      </w:pPr>
     </w:p>
     <w:sectPr>
       <w:headerReference r:id="rId6" w:type="first"/>
@@ -9798,22 +9901,22 @@
     <w:abstractNumId w:val="9"/>
   </w:num>
   <w:num w:numId="5">
+    <w:abstractNumId w:val="7"/>
+  </w:num>
+  <w:num w:numId="6">
+    <w:abstractNumId w:val="8"/>
+  </w:num>
+  <w:num w:numId="7">
+    <w:abstractNumId w:val="2"/>
+  </w:num>
+  <w:num w:numId="8">
+    <w:abstractNumId w:val="3"/>
+  </w:num>
+  <w:num w:numId="9">
     <w:abstractNumId w:val="1"/>
   </w:num>
-  <w:num w:numId="6">
+  <w:num w:numId="10">
     <w:abstractNumId w:val="10"/>
-  </w:num>
-  <w:num w:numId="7">
-    <w:abstractNumId w:val="7"/>
-  </w:num>
-  <w:num w:numId="8">
-    <w:abstractNumId w:val="8"/>
-  </w:num>
-  <w:num w:numId="9">
-    <w:abstractNumId w:val="2"/>
-  </w:num>
-  <w:num w:numId="10">
-    <w:abstractNumId w:val="3"/>
   </w:num>
   <w:num w:numId="11">
     <w:abstractNumId w:val="0"/>
